--- a/SelfHits.docx
+++ b/SelfHits.docx
@@ -5,7 +5,9 @@
     <w:sdt>
       <w:sdtPr>
         <w:rPr>
+          <w:rFonts w:eastAsiaTheme="minorHAnsi"/>
           <w:sz w:val="2"/>
+          <w:lang w:eastAsia="en-US"/>
         </w:rPr>
         <w:id w:val="-263999992"/>
         <w:docPartObj>
@@ -946,8 +948,17 @@
                                     <w:rFonts w:ascii="Century Gothic" w:hAnsi="Century Gothic"/>
                                     <w:color w:val="000000" w:themeColor="text1"/>
                                   </w:rPr>
-                                  <w:t>VOGUIE Bathy</w:t>
+                                  <w:t xml:space="preserve">VOGUIE </w:t>
                                 </w:r>
+                                <w:proofErr w:type="spellStart"/>
+                                <w:r>
+                                  <w:rPr>
+                                    <w:rFonts w:ascii="Century Gothic" w:hAnsi="Century Gothic"/>
+                                    <w:color w:val="000000" w:themeColor="text1"/>
+                                  </w:rPr>
+                                  <w:t>Bathy</w:t>
+                                </w:r>
+                                <w:proofErr w:type="spellEnd"/>
                               </w:p>
                               <w:p>
                                 <w:pPr>
@@ -1052,8 +1063,17 @@
                               <w:rFonts w:ascii="Century Gothic" w:hAnsi="Century Gothic"/>
                               <w:color w:val="000000" w:themeColor="text1"/>
                             </w:rPr>
-                            <w:t>VOGUIE Bathy</w:t>
+                            <w:t xml:space="preserve">VOGUIE </w:t>
                           </w:r>
+                          <w:proofErr w:type="spellStart"/>
+                          <w:r>
+                            <w:rPr>
+                              <w:rFonts w:ascii="Century Gothic" w:hAnsi="Century Gothic"/>
+                              <w:color w:val="000000" w:themeColor="text1"/>
+                            </w:rPr>
+                            <w:t>Bathy</w:t>
+                          </w:r>
+                          <w:proofErr w:type="spellEnd"/>
                         </w:p>
                         <w:p>
                           <w:pPr>
@@ -1145,6 +1165,7 @@
                                     <w:color w:val="4472C4" w:themeColor="accent1"/>
                                     <w:sz w:val="36"/>
                                     <w:szCs w:val="36"/>
+                                    <w:lang w:val="en-GB"/>
                                   </w:rPr>
                                 </w:pPr>
                                 <w:sdt>
@@ -1162,7 +1183,6 @@
                                     <w:dataBinding w:prefixMappings="xmlns:ns0='http://purl.org/dc/elements/1.1/' xmlns:ns1='http://schemas.openxmlformats.org/package/2006/metadata/core-properties' " w:xpath="/ns1:coreProperties[1]/ns0:title[1]" w:storeItemID="{6C3C8BC8-F283-45AE-878A-BAB7291924A1}"/>
                                     <w:text/>
                                   </w:sdtPr>
-                                  <w:sdtEndPr/>
                                   <w:sdtContent>
                                     <w:r>
                                       <w:rPr>
@@ -1172,8 +1192,20 @@
                                         <w:szCs w:val="36"/>
                                         <w:lang w:val="en-GB"/>
                                       </w:rPr>
-                                      <w:t>SERVICE DE STREAMING MUSICAL – SelfHits</w:t>
+                                      <w:t xml:space="preserve">SERVICE DE STREAMING MUSICAL – </w:t>
                                     </w:r>
+                                    <w:proofErr w:type="spellStart"/>
+                                    <w:r>
+                                      <w:rPr>
+                                        <w:rFonts w:ascii="Century Gothic" w:eastAsia="Times New Roman" w:hAnsi="Century Gothic" w:cs="Times New Roman"/>
+                                        <w:color w:val="000000"/>
+                                        <w:sz w:val="36"/>
+                                        <w:szCs w:val="36"/>
+                                        <w:lang w:val="en-GB"/>
+                                      </w:rPr>
+                                      <w:t>SelfHits</w:t>
+                                    </w:r>
+                                    <w:proofErr w:type="spellEnd"/>
                                   </w:sdtContent>
                                 </w:sdt>
                               </w:p>
@@ -1183,6 +1215,7 @@
                                   <w:rPr>
                                     <w:sz w:val="36"/>
                                     <w:szCs w:val="36"/>
+                                    <w:lang w:val="en-GB"/>
                                   </w:rPr>
                                 </w:pPr>
                               </w:p>
@@ -1216,6 +1249,7 @@
                               <w:color w:val="4472C4" w:themeColor="accent1"/>
                               <w:sz w:val="36"/>
                               <w:szCs w:val="36"/>
+                              <w:lang w:val="en-GB"/>
                             </w:rPr>
                           </w:pPr>
                           <w:sdt>
@@ -1233,7 +1267,6 @@
                               <w:dataBinding w:prefixMappings="xmlns:ns0='http://purl.org/dc/elements/1.1/' xmlns:ns1='http://schemas.openxmlformats.org/package/2006/metadata/core-properties' " w:xpath="/ns1:coreProperties[1]/ns0:title[1]" w:storeItemID="{6C3C8BC8-F283-45AE-878A-BAB7291924A1}"/>
                               <w:text/>
                             </w:sdtPr>
-                            <w:sdtEndPr/>
                             <w:sdtContent>
                               <w:r>
                                 <w:rPr>
@@ -1243,8 +1276,20 @@
                                   <w:szCs w:val="36"/>
                                   <w:lang w:val="en-GB"/>
                                 </w:rPr>
-                                <w:t>SERVICE DE STREAMING MUSICAL – SelfHits</w:t>
+                                <w:t xml:space="preserve">SERVICE DE STREAMING MUSICAL – </w:t>
                               </w:r>
+                              <w:proofErr w:type="spellStart"/>
+                              <w:r>
+                                <w:rPr>
+                                  <w:rFonts w:ascii="Century Gothic" w:eastAsia="Times New Roman" w:hAnsi="Century Gothic" w:cs="Times New Roman"/>
+                                  <w:color w:val="000000"/>
+                                  <w:sz w:val="36"/>
+                                  <w:szCs w:val="36"/>
+                                  <w:lang w:val="en-GB"/>
+                                </w:rPr>
+                                <w:t>SelfHits</w:t>
+                              </w:r>
+                              <w:proofErr w:type="spellEnd"/>
                             </w:sdtContent>
                           </w:sdt>
                         </w:p>
@@ -1254,6 +1299,7 @@
                             <w:rPr>
                               <w:sz w:val="36"/>
                               <w:szCs w:val="36"/>
+                              <w:lang w:val="en-GB"/>
                             </w:rPr>
                           </w:pPr>
                         </w:p>
@@ -1329,8 +1375,9 @@
         <w:jc w:val="both"/>
         <w:rPr>
           <w:rFonts w:ascii="Century Gothic" w:eastAsia="Times New Roman" w:hAnsi="Century Gothic" w:cs="Times New Roman"/>
-          <w:sz w:val="24"/>
-          <w:szCs w:val="24"/>
+          <w:color w:val="000000"/>
+          <w:sz w:val="20"/>
+          <w:szCs w:val="20"/>
           <w:lang w:eastAsia="fr-FR"/>
         </w:rPr>
       </w:pPr>
@@ -1354,31 +1401,7 @@
           <w:szCs w:val="20"/>
           <w:lang w:eastAsia="fr-FR"/>
         </w:rPr>
-        <w:t xml:space="preserve">un chiffre </w:t>
-      </w:r>
-      <w:r>
-        <w:rPr>
-          <w:rFonts w:ascii="Century Gothic" w:eastAsia="Times New Roman" w:hAnsi="Century Gothic" w:cs="Times New Roman"/>
-          <w:b/>
-          <w:bCs/>
-          <w:color w:val="000000"/>
-          <w:sz w:val="20"/>
-          <w:szCs w:val="20"/>
-          <w:lang w:eastAsia="fr-FR"/>
-        </w:rPr>
-        <w:t>d’affaires</w:t>
-      </w:r>
-      <w:r>
-        <w:rPr>
-          <w:rFonts w:ascii="Century Gothic" w:eastAsia="Times New Roman" w:hAnsi="Century Gothic" w:cs="Times New Roman"/>
-          <w:b/>
-          <w:bCs/>
-          <w:color w:val="000000"/>
-          <w:sz w:val="20"/>
-          <w:szCs w:val="20"/>
-          <w:lang w:eastAsia="fr-FR"/>
-        </w:rPr>
-        <w:t xml:space="preserve"> de 735 millions d'euros</w:t>
+        <w:t>un chiffre d’affaires de 735 millions d'euros</w:t>
       </w:r>
       <w:r>
         <w:rPr>
@@ -1411,8 +1434,31 @@
           <w:szCs w:val="20"/>
           <w:lang w:eastAsia="fr-FR"/>
         </w:rPr>
-        <w:t>). Aujourd’hui en France, un consommateur sur deux utilise un service de streaming musical. C’est alors que nous intervenons. En effet, nous sommes une startup nommée “</w:t>
-      </w:r>
+        <w:t xml:space="preserve">). Aujourd’hui en France, un consommateur sur deux utilise un service de streaming musical. C’est alors que nous intervenons. </w:t>
+      </w:r>
+    </w:p>
+    <w:p>
+      <w:pPr>
+        <w:spacing w:after="0" w:line="360" w:lineRule="auto"/>
+        <w:jc w:val="both"/>
+        <w:rPr>
+          <w:rFonts w:ascii="Century Gothic" w:eastAsia="Times New Roman" w:hAnsi="Century Gothic" w:cs="Times New Roman"/>
+          <w:sz w:val="24"/>
+          <w:szCs w:val="24"/>
+          <w:lang w:eastAsia="fr-FR"/>
+        </w:rPr>
+      </w:pPr>
+      <w:r>
+        <w:rPr>
+          <w:rFonts w:ascii="Century Gothic" w:eastAsia="Times New Roman" w:hAnsi="Century Gothic" w:cs="Times New Roman"/>
+          <w:color w:val="000000"/>
+          <w:sz w:val="20"/>
+          <w:szCs w:val="20"/>
+          <w:lang w:eastAsia="fr-FR"/>
+        </w:rPr>
+        <w:t>En effet, nous sommes une startup nommée “</w:t>
+      </w:r>
+      <w:proofErr w:type="spellStart"/>
       <w:r>
         <w:rPr>
           <w:rFonts w:ascii="Century Gothic" w:eastAsia="Times New Roman" w:hAnsi="Century Gothic" w:cs="Times New Roman"/>
@@ -1425,35 +1471,36 @@
         </w:rPr>
         <w:t>SelfHits</w:t>
       </w:r>
-      <w:r>
-        <w:rPr>
-          <w:rFonts w:ascii="Century Gothic" w:eastAsia="Times New Roman" w:hAnsi="Century Gothic" w:cs="Times New Roman"/>
-          <w:color w:val="000000"/>
-          <w:sz w:val="20"/>
-          <w:szCs w:val="20"/>
-          <w:lang w:eastAsia="fr-FR"/>
-        </w:rPr>
-        <w:t xml:space="preserve">” et nous souhaitons réaliser une base de données MongoDB en service de streaming musical permettant de </w:t>
-      </w:r>
-      <w:r>
-        <w:rPr>
-          <w:rFonts w:ascii="Century Gothic" w:eastAsia="Times New Roman" w:hAnsi="Century Gothic" w:cs="Times New Roman"/>
-          <w:color w:val="000000"/>
-          <w:sz w:val="20"/>
-          <w:szCs w:val="20"/>
-          <w:lang w:eastAsia="fr-FR"/>
-        </w:rPr>
-        <w:t>trouver n’importe</w:t>
-      </w:r>
-      <w:r>
-        <w:rPr>
-          <w:rFonts w:ascii="Century Gothic" w:eastAsia="Times New Roman" w:hAnsi="Century Gothic" w:cs="Times New Roman"/>
-          <w:color w:val="000000"/>
-          <w:sz w:val="20"/>
-          <w:szCs w:val="20"/>
-          <w:lang w:eastAsia="fr-FR"/>
-        </w:rPr>
-        <w:t xml:space="preserve"> quelle musique d’artistes dans  des catégories variées (Pop, Rap, R'N'B…). Il sera également possible de se faire une playlist de nos chansons favorites, voir les titres les plus lus, obtenir des informations sur un(e) artiste, ses albums produits.</w:t>
+      <w:proofErr w:type="spellEnd"/>
+      <w:r>
+        <w:rPr>
+          <w:rFonts w:ascii="Century Gothic" w:eastAsia="Times New Roman" w:hAnsi="Century Gothic" w:cs="Times New Roman"/>
+          <w:color w:val="000000"/>
+          <w:sz w:val="20"/>
+          <w:szCs w:val="20"/>
+          <w:lang w:eastAsia="fr-FR"/>
+        </w:rPr>
+        <w:t xml:space="preserve">” et nous souhaitons réaliser une base de données MongoDB en service de streaming musical permettant de trouver n’importe quelle musique d’artistes </w:t>
+      </w:r>
+      <w:r>
+        <w:rPr>
+          <w:rFonts w:ascii="Century Gothic" w:eastAsia="Times New Roman" w:hAnsi="Century Gothic" w:cs="Times New Roman"/>
+          <w:color w:val="000000"/>
+          <w:sz w:val="20"/>
+          <w:szCs w:val="20"/>
+          <w:lang w:eastAsia="fr-FR"/>
+        </w:rPr>
+        <w:t>dans des</w:t>
+      </w:r>
+      <w:r>
+        <w:rPr>
+          <w:rFonts w:ascii="Century Gothic" w:eastAsia="Times New Roman" w:hAnsi="Century Gothic" w:cs="Times New Roman"/>
+          <w:color w:val="000000"/>
+          <w:sz w:val="20"/>
+          <w:szCs w:val="20"/>
+          <w:lang w:eastAsia="fr-FR"/>
+        </w:rPr>
+        <w:t xml:space="preserve"> catégories variées (Pop, Rap, R'N'B…). Il sera également possible de se faire une playlist de nos chansons favorites, voir les titres les plus lus, obtenir des informations sur un(e) artiste, ses albums produits.</w:t>
       </w:r>
     </w:p>
     <w:p>
@@ -1552,15 +1599,137 @@
           <w:lang w:eastAsia="fr-FR"/>
         </w:rPr>
       </w:pPr>
-      <w:r>
-        <w:rPr>
-          <w:rFonts w:ascii="Century Gothic" w:eastAsia="Times New Roman" w:hAnsi="Century Gothic" w:cs="Times New Roman"/>
-          <w:color w:val="000000"/>
-          <w:sz w:val="20"/>
-          <w:szCs w:val="20"/>
-          <w:lang w:eastAsia="fr-FR"/>
-        </w:rPr>
-        <w:t>SelfHits sera un service numérique qui proposera de la musique et qui  offrira à ses utilisateurs un accès à des millions de titres de tout genre et d’auteurs des quatre coins du monde. Ses fonctionnalités de base seront totalement gratuites (écouter de la musique, lyrics, création de playlist..), mais il y aura une version premium(SelfHits Premium) qui elle sera payante. SelfHits sera disponible sur plusieurs appareils notamment ordinateurs, téléphones, tablettes, télévisions ou encore dans les voitures et juste à partir de ses identifiants l’utilisateur pourra basculer d’un appareil à l’autre.</w:t>
+      <w:proofErr w:type="spellStart"/>
+      <w:r>
+        <w:rPr>
+          <w:rFonts w:ascii="Century Gothic" w:eastAsia="Times New Roman" w:hAnsi="Century Gothic" w:cs="Times New Roman"/>
+          <w:b/>
+          <w:bCs/>
+          <w:color w:val="000000"/>
+          <w:sz w:val="20"/>
+          <w:szCs w:val="20"/>
+          <w:lang w:eastAsia="fr-FR"/>
+        </w:rPr>
+        <w:t>SelfHits</w:t>
+      </w:r>
+      <w:proofErr w:type="spellEnd"/>
+      <w:r>
+        <w:rPr>
+          <w:rFonts w:ascii="Century Gothic" w:eastAsia="Times New Roman" w:hAnsi="Century Gothic" w:cs="Times New Roman"/>
+          <w:color w:val="000000"/>
+          <w:sz w:val="20"/>
+          <w:szCs w:val="20"/>
+          <w:lang w:eastAsia="fr-FR"/>
+        </w:rPr>
+        <w:t xml:space="preserve"> sera un service numérique qui proposera de la musique et </w:t>
+      </w:r>
+      <w:r>
+        <w:rPr>
+          <w:rFonts w:ascii="Century Gothic" w:eastAsia="Times New Roman" w:hAnsi="Century Gothic" w:cs="Times New Roman"/>
+          <w:color w:val="000000"/>
+          <w:sz w:val="20"/>
+          <w:szCs w:val="20"/>
+          <w:lang w:eastAsia="fr-FR"/>
+        </w:rPr>
+        <w:t>qui offrira</w:t>
+      </w:r>
+      <w:r>
+        <w:rPr>
+          <w:rFonts w:ascii="Century Gothic" w:eastAsia="Times New Roman" w:hAnsi="Century Gothic" w:cs="Times New Roman"/>
+          <w:color w:val="000000"/>
+          <w:sz w:val="20"/>
+          <w:szCs w:val="20"/>
+          <w:lang w:eastAsia="fr-FR"/>
+        </w:rPr>
+        <w:t xml:space="preserve"> à ses utilisateurs un accès à des millions de titres de tout genre et d’auteurs des quatre coins du monde. Ses fonctionnalités de base seront totalement gratuites (écouter de la musique, lyrics, création de </w:t>
+      </w:r>
+      <w:r>
+        <w:rPr>
+          <w:rFonts w:ascii="Century Gothic" w:eastAsia="Times New Roman" w:hAnsi="Century Gothic" w:cs="Times New Roman"/>
+          <w:color w:val="000000"/>
+          <w:sz w:val="20"/>
+          <w:szCs w:val="20"/>
+          <w:lang w:eastAsia="fr-FR"/>
+        </w:rPr>
+        <w:t>playlist...</w:t>
+      </w:r>
+      <w:r>
+        <w:rPr>
+          <w:rFonts w:ascii="Century Gothic" w:eastAsia="Times New Roman" w:hAnsi="Century Gothic" w:cs="Times New Roman"/>
+          <w:color w:val="000000"/>
+          <w:sz w:val="20"/>
+          <w:szCs w:val="20"/>
+          <w:lang w:eastAsia="fr-FR"/>
+        </w:rPr>
+        <w:t xml:space="preserve">), mais il y aura une version </w:t>
+      </w:r>
+      <w:r>
+        <w:rPr>
+          <w:rFonts w:ascii="Century Gothic" w:eastAsia="Times New Roman" w:hAnsi="Century Gothic" w:cs="Times New Roman"/>
+          <w:color w:val="000000"/>
+          <w:sz w:val="20"/>
+          <w:szCs w:val="20"/>
+          <w:lang w:eastAsia="fr-FR"/>
+        </w:rPr>
+        <w:t>premium (</w:t>
+      </w:r>
+      <w:proofErr w:type="spellStart"/>
+      <w:r>
+        <w:rPr>
+          <w:rFonts w:ascii="Century Gothic" w:eastAsia="Times New Roman" w:hAnsi="Century Gothic" w:cs="Times New Roman"/>
+          <w:b/>
+          <w:bCs/>
+          <w:color w:val="000000"/>
+          <w:sz w:val="20"/>
+          <w:szCs w:val="20"/>
+          <w:lang w:eastAsia="fr-FR"/>
+        </w:rPr>
+        <w:t>SelfHits</w:t>
+      </w:r>
+      <w:proofErr w:type="spellEnd"/>
+      <w:r>
+        <w:rPr>
+          <w:rFonts w:ascii="Century Gothic" w:eastAsia="Times New Roman" w:hAnsi="Century Gothic" w:cs="Times New Roman"/>
+          <w:b/>
+          <w:bCs/>
+          <w:color w:val="000000"/>
+          <w:sz w:val="20"/>
+          <w:szCs w:val="20"/>
+          <w:lang w:eastAsia="fr-FR"/>
+        </w:rPr>
+        <w:t xml:space="preserve"> Premium</w:t>
+      </w:r>
+      <w:r>
+        <w:rPr>
+          <w:rFonts w:ascii="Century Gothic" w:eastAsia="Times New Roman" w:hAnsi="Century Gothic" w:cs="Times New Roman"/>
+          <w:color w:val="000000"/>
+          <w:sz w:val="20"/>
+          <w:szCs w:val="20"/>
+          <w:lang w:eastAsia="fr-FR"/>
+        </w:rPr>
+        <w:t xml:space="preserve">) qui elle sera payante. </w:t>
+      </w:r>
+      <w:proofErr w:type="spellStart"/>
+      <w:r>
+        <w:rPr>
+          <w:rFonts w:ascii="Century Gothic" w:eastAsia="Times New Roman" w:hAnsi="Century Gothic" w:cs="Times New Roman"/>
+          <w:color w:val="000000"/>
+          <w:sz w:val="20"/>
+          <w:szCs w:val="20"/>
+          <w:lang w:eastAsia="fr-FR"/>
+        </w:rPr>
+        <w:t>SelfHits</w:t>
+      </w:r>
+      <w:proofErr w:type="spellEnd"/>
+      <w:r>
+        <w:rPr>
+          <w:rFonts w:ascii="Century Gothic" w:eastAsia="Times New Roman" w:hAnsi="Century Gothic" w:cs="Times New Roman"/>
+          <w:color w:val="000000"/>
+          <w:sz w:val="20"/>
+          <w:szCs w:val="20"/>
+          <w:lang w:eastAsia="fr-FR"/>
+        </w:rPr>
+        <w:t xml:space="preserve"> sera disponible sur plusieurs appareils notamment ordinateurs, téléphones, tablettes, télévisions ou encore dans les voitures et juste à partir de ses identifiants l’utilisateur pourra basculer d’un appareil à l’autre.</w:t>
       </w:r>
     </w:p>
     <w:p>
@@ -1602,15 +1771,27 @@
           <w:lang w:eastAsia="fr-FR"/>
         </w:rPr>
       </w:pPr>
-      <w:r>
-        <w:rPr>
-          <w:rFonts w:ascii="Century Gothic" w:eastAsia="Times New Roman" w:hAnsi="Century Gothic" w:cs="Times New Roman"/>
-          <w:color w:val="000000"/>
-          <w:sz w:val="20"/>
-          <w:szCs w:val="20"/>
-          <w:lang w:eastAsia="fr-FR"/>
-        </w:rPr>
-        <w:t xml:space="preserve">Bathy </w:t>
+      <w:proofErr w:type="spellStart"/>
+      <w:r>
+        <w:rPr>
+          <w:rFonts w:ascii="Century Gothic" w:eastAsia="Times New Roman" w:hAnsi="Century Gothic" w:cs="Times New Roman"/>
+          <w:color w:val="000000"/>
+          <w:sz w:val="20"/>
+          <w:szCs w:val="20"/>
+          <w:lang w:eastAsia="fr-FR"/>
+        </w:rPr>
+        <w:t>Bathy</w:t>
+      </w:r>
+      <w:proofErr w:type="spellEnd"/>
+      <w:r>
+        <w:rPr>
+          <w:rFonts w:ascii="Century Gothic" w:eastAsia="Times New Roman" w:hAnsi="Century Gothic" w:cs="Times New Roman"/>
+          <w:color w:val="000000"/>
+          <w:sz w:val="20"/>
+          <w:szCs w:val="20"/>
+          <w:lang w:eastAsia="fr-FR"/>
+        </w:rPr>
+        <w:t xml:space="preserve"> </w:t>
       </w:r>
       <w:r>
         <w:rPr>
@@ -1630,17 +1811,7 @@
           <w:szCs w:val="20"/>
           <w:lang w:eastAsia="fr-FR"/>
         </w:rPr>
-        <w:t>Administrateur</w:t>
-      </w:r>
-      <w:r>
-        <w:rPr>
-          <w:rFonts w:ascii="Century Gothic" w:eastAsia="Times New Roman" w:hAnsi="Century Gothic" w:cs="Times New Roman"/>
-          <w:color w:val="000000"/>
-          <w:sz w:val="20"/>
-          <w:szCs w:val="20"/>
-          <w:lang w:eastAsia="fr-FR"/>
-        </w:rPr>
-        <w:t xml:space="preserve"> de bases de données), </w:t>
+        <w:t>Administrateur de bases de données), </w:t>
       </w:r>
     </w:p>
     <w:p>
@@ -1668,7 +1839,47 @@
           <w:szCs w:val="20"/>
           <w:lang w:val="en-GB" w:eastAsia="fr-FR"/>
         </w:rPr>
-        <w:t>Pacôm Charbel YABI (Data Architect), </w:t>
+        <w:t>Pacôm Charbel YABI (</w:t>
+      </w:r>
+      <w:r>
+        <w:rPr>
+          <w:rFonts w:ascii="Century Gothic" w:eastAsia="Times New Roman" w:hAnsi="Century Gothic" w:cs="Times New Roman"/>
+          <w:color w:val="000000"/>
+          <w:sz w:val="20"/>
+          <w:szCs w:val="20"/>
+          <w:lang w:val="en-GB" w:eastAsia="fr-FR"/>
+        </w:rPr>
+        <w:t>Software</w:t>
+      </w:r>
+      <w:r>
+        <w:rPr>
+          <w:rFonts w:ascii="Century Gothic" w:eastAsia="Times New Roman" w:hAnsi="Century Gothic" w:cs="Times New Roman"/>
+          <w:color w:val="000000"/>
+          <w:sz w:val="20"/>
+          <w:szCs w:val="20"/>
+          <w:lang w:val="en-GB" w:eastAsia="fr-FR"/>
+        </w:rPr>
+        <w:t xml:space="preserve"> Architect</w:t>
+      </w:r>
+      <w:r>
+        <w:rPr>
+          <w:rFonts w:ascii="Century Gothic" w:eastAsia="Times New Roman" w:hAnsi="Century Gothic" w:cs="Times New Roman"/>
+          <w:color w:val="000000"/>
+          <w:sz w:val="20"/>
+          <w:szCs w:val="20"/>
+          <w:lang w:val="en-GB" w:eastAsia="fr-FR"/>
+        </w:rPr>
+        <w:t xml:space="preserve"> &amp; DevOp</w:t>
+      </w:r>
+      <w:r>
+        <w:rPr>
+          <w:rFonts w:ascii="Century Gothic" w:eastAsia="Times New Roman" w:hAnsi="Century Gothic" w:cs="Times New Roman"/>
+          <w:color w:val="000000"/>
+          <w:sz w:val="20"/>
+          <w:szCs w:val="20"/>
+          <w:lang w:val="en-GB" w:eastAsia="fr-FR"/>
+        </w:rPr>
+        <w:t>), </w:t>
       </w:r>
     </w:p>
     <w:p>
@@ -1801,7 +2012,59 @@
           <w:szCs w:val="24"/>
           <w:lang w:eastAsia="fr-FR"/>
         </w:rPr>
-        <w:t>Estimation de la taille de données (disk space)</w:t>
+        <w:t>Estimation de la taille de données (</w:t>
+      </w:r>
+      <w:proofErr w:type="spellStart"/>
+      <w:r>
+        <w:rPr>
+          <w:rFonts w:ascii="Century Gothic" w:eastAsia="Times New Roman" w:hAnsi="Century Gothic" w:cs="Times New Roman"/>
+          <w:b/>
+          <w:bCs/>
+          <w:color w:val="000000"/>
+          <w:sz w:val="24"/>
+          <w:szCs w:val="24"/>
+          <w:lang w:eastAsia="fr-FR"/>
+        </w:rPr>
+        <w:t>disk</w:t>
+      </w:r>
+      <w:proofErr w:type="spellEnd"/>
+      <w:r>
+        <w:rPr>
+          <w:rFonts w:ascii="Century Gothic" w:eastAsia="Times New Roman" w:hAnsi="Century Gothic" w:cs="Times New Roman"/>
+          <w:b/>
+          <w:bCs/>
+          <w:color w:val="000000"/>
+          <w:sz w:val="24"/>
+          <w:szCs w:val="24"/>
+          <w:lang w:eastAsia="fr-FR"/>
+        </w:rPr>
+        <w:t xml:space="preserve"> </w:t>
+      </w:r>
+      <w:proofErr w:type="spellStart"/>
+      <w:r>
+        <w:rPr>
+          <w:rFonts w:ascii="Century Gothic" w:eastAsia="Times New Roman" w:hAnsi="Century Gothic" w:cs="Times New Roman"/>
+          <w:b/>
+          <w:bCs/>
+          <w:color w:val="000000"/>
+          <w:sz w:val="24"/>
+          <w:szCs w:val="24"/>
+          <w:lang w:eastAsia="fr-FR"/>
+        </w:rPr>
+        <w:t>space</w:t>
+      </w:r>
+      <w:proofErr w:type="spellEnd"/>
+      <w:r>
+        <w:rPr>
+          <w:rFonts w:ascii="Century Gothic" w:eastAsia="Times New Roman" w:hAnsi="Century Gothic" w:cs="Times New Roman"/>
+          <w:b/>
+          <w:bCs/>
+          <w:color w:val="000000"/>
+          <w:sz w:val="24"/>
+          <w:szCs w:val="24"/>
+          <w:lang w:eastAsia="fr-FR"/>
+        </w:rPr>
+        <w:t>)</w:t>
       </w:r>
     </w:p>
     <w:p>
@@ -1810,20 +2073,500 @@
         <w:jc w:val="both"/>
         <w:rPr>
           <w:rFonts w:ascii="Century Gothic" w:eastAsia="Times New Roman" w:hAnsi="Century Gothic" w:cs="Times New Roman"/>
+          <w:color w:val="000000"/>
+          <w:sz w:val="20"/>
+          <w:szCs w:val="20"/>
+          <w:lang w:eastAsia="fr-FR"/>
+        </w:rPr>
+      </w:pPr>
+      <w:r>
+        <w:rPr>
+          <w:rFonts w:ascii="Century Gothic" w:eastAsia="Times New Roman" w:hAnsi="Century Gothic" w:cs="Times New Roman"/>
+          <w:color w:val="000000"/>
+          <w:sz w:val="20"/>
+          <w:szCs w:val="20"/>
+          <w:lang w:eastAsia="fr-FR"/>
+        </w:rPr>
+        <w:t xml:space="preserve">La taille de document maximale des documents dans une base de données </w:t>
+      </w:r>
+      <w:r>
+        <w:rPr>
+          <w:rFonts w:ascii="Century Gothic" w:eastAsia="Times New Roman" w:hAnsi="Century Gothic" w:cs="Times New Roman"/>
+          <w:color w:val="000000"/>
+          <w:sz w:val="20"/>
+          <w:szCs w:val="20"/>
+          <w:lang w:eastAsia="fr-FR"/>
+        </w:rPr>
+        <w:t>MongoDB</w:t>
+      </w:r>
+      <w:r>
+        <w:rPr>
+          <w:rFonts w:ascii="Century Gothic" w:eastAsia="Times New Roman" w:hAnsi="Century Gothic" w:cs="Times New Roman"/>
+          <w:color w:val="000000"/>
+          <w:sz w:val="20"/>
+          <w:szCs w:val="20"/>
+          <w:lang w:eastAsia="fr-FR"/>
+        </w:rPr>
+        <w:t xml:space="preserve"> permet de s'assurer qu'un seul document ne puisse utiliser une quantité excessive de RAM ou, pendant la transmission, une quantité excessive de bande passante. Pour stocker des documents plus grands que la taille maximale, MongoDB fournit l'API </w:t>
+      </w:r>
+      <w:proofErr w:type="spellStart"/>
+      <w:r>
+        <w:rPr>
+          <w:rFonts w:ascii="Century Gothic" w:eastAsia="Times New Roman" w:hAnsi="Century Gothic" w:cs="Times New Roman"/>
+          <w:color w:val="000000"/>
+          <w:sz w:val="20"/>
+          <w:szCs w:val="20"/>
+          <w:lang w:eastAsia="fr-FR"/>
+        </w:rPr>
+        <w:t>GridFS</w:t>
+      </w:r>
+      <w:proofErr w:type="spellEnd"/>
+      <w:r>
+        <w:rPr>
+          <w:rFonts w:ascii="Century Gothic" w:eastAsia="Times New Roman" w:hAnsi="Century Gothic" w:cs="Times New Roman"/>
+          <w:color w:val="000000"/>
+          <w:sz w:val="20"/>
+          <w:szCs w:val="20"/>
+          <w:lang w:eastAsia="fr-FR"/>
+        </w:rPr>
+        <w:t>.</w:t>
+      </w:r>
+    </w:p>
+    <w:p>
+      <w:pPr>
+        <w:spacing w:after="0" w:line="360" w:lineRule="auto"/>
+        <w:jc w:val="both"/>
+        <w:rPr>
+          <w:rFonts w:ascii="Century Gothic" w:eastAsia="Times New Roman" w:hAnsi="Century Gothic" w:cs="Times New Roman"/>
+          <w:color w:val="000000"/>
+          <w:sz w:val="20"/>
+          <w:szCs w:val="20"/>
+          <w:lang w:eastAsia="fr-FR"/>
+        </w:rPr>
+      </w:pPr>
+      <w:r>
+        <w:rPr>
+          <w:rFonts w:ascii="Century Gothic" w:eastAsia="Times New Roman" w:hAnsi="Century Gothic" w:cs="Times New Roman"/>
+          <w:color w:val="000000"/>
+          <w:sz w:val="20"/>
+          <w:szCs w:val="20"/>
+          <w:lang w:eastAsia="fr-FR"/>
+        </w:rPr>
+        <w:t xml:space="preserve">Dans notre cas, nous organisons la sauvegarde des documents de manière à ne pas excéder la taille maximale de 15 Mo, soit 1 Mo de moins que la taille maximale fixée pour un document de collection </w:t>
+      </w:r>
+      <w:r>
+        <w:rPr>
+          <w:rFonts w:ascii="Century Gothic" w:eastAsia="Times New Roman" w:hAnsi="Century Gothic" w:cs="Times New Roman"/>
+          <w:color w:val="000000"/>
+          <w:sz w:val="20"/>
+          <w:szCs w:val="20"/>
+          <w:lang w:eastAsia="fr-FR"/>
+        </w:rPr>
+        <w:t>MongoDB</w:t>
+      </w:r>
+      <w:r>
+        <w:rPr>
+          <w:rFonts w:ascii="Century Gothic" w:eastAsia="Times New Roman" w:hAnsi="Century Gothic" w:cs="Times New Roman"/>
+          <w:color w:val="000000"/>
+          <w:sz w:val="20"/>
+          <w:szCs w:val="20"/>
+          <w:lang w:eastAsia="fr-FR"/>
+        </w:rPr>
+        <w:t>.</w:t>
+      </w:r>
+    </w:p>
+    <w:p>
+      <w:pPr>
+        <w:spacing w:after="0" w:line="360" w:lineRule="auto"/>
+        <w:jc w:val="both"/>
+        <w:rPr>
+          <w:rFonts w:ascii="Century Gothic" w:eastAsia="Times New Roman" w:hAnsi="Century Gothic" w:cs="Times New Roman"/>
+          <w:color w:val="000000"/>
+          <w:sz w:val="20"/>
+          <w:szCs w:val="20"/>
+          <w:lang w:eastAsia="fr-FR"/>
+        </w:rPr>
+      </w:pPr>
+      <w:r>
+        <w:rPr>
+          <w:rFonts w:ascii="Century Gothic" w:eastAsia="Times New Roman" w:hAnsi="Century Gothic" w:cs="Times New Roman"/>
+          <w:color w:val="000000"/>
+          <w:sz w:val="20"/>
+          <w:szCs w:val="20"/>
+          <w:lang w:eastAsia="fr-FR"/>
+        </w:rPr>
+        <w:t xml:space="preserve">Ainsi donc, nous estimons pour les </w:t>
+      </w:r>
+      <w:r>
+        <w:rPr>
+          <w:rFonts w:ascii="Century Gothic" w:eastAsia="Times New Roman" w:hAnsi="Century Gothic" w:cs="Times New Roman"/>
+          <w:b/>
+          <w:bCs/>
+          <w:color w:val="000000"/>
+          <w:sz w:val="20"/>
+          <w:szCs w:val="20"/>
+          <w:lang w:eastAsia="fr-FR"/>
+        </w:rPr>
+        <w:t xml:space="preserve">6 premiers </w:t>
+      </w:r>
+      <w:r>
+        <w:rPr>
+          <w:rFonts w:ascii="Century Gothic" w:eastAsia="Times New Roman" w:hAnsi="Century Gothic" w:cs="Times New Roman"/>
+          <w:b/>
+          <w:bCs/>
+          <w:color w:val="000000"/>
+          <w:sz w:val="20"/>
+          <w:szCs w:val="20"/>
+          <w:lang w:eastAsia="fr-FR"/>
+        </w:rPr>
+        <w:t xml:space="preserve">mois </w:t>
+      </w:r>
+      <w:r>
+        <w:rPr>
+          <w:rFonts w:ascii="Century Gothic" w:eastAsia="Times New Roman" w:hAnsi="Century Gothic" w:cs="Times New Roman"/>
+          <w:b/>
+          <w:bCs/>
+          <w:color w:val="000000"/>
+          <w:sz w:val="20"/>
+          <w:szCs w:val="20"/>
+          <w:lang w:eastAsia="fr-FR"/>
+        </w:rPr>
+        <w:t>d’exploitation</w:t>
+      </w:r>
+      <w:r>
+        <w:rPr>
+          <w:rFonts w:ascii="Century Gothic" w:eastAsia="Times New Roman" w:hAnsi="Century Gothic" w:cs="Times New Roman"/>
+          <w:color w:val="000000"/>
+          <w:sz w:val="20"/>
+          <w:szCs w:val="20"/>
+          <w:lang w:eastAsia="fr-FR"/>
+        </w:rPr>
+        <w:t xml:space="preserve"> de la plateforme, pouvoir compter </w:t>
+      </w:r>
+      <w:r>
+        <w:rPr>
+          <w:rFonts w:ascii="Century Gothic" w:eastAsia="Times New Roman" w:hAnsi="Century Gothic" w:cs="Times New Roman"/>
+          <w:color w:val="000000"/>
+          <w:sz w:val="20"/>
+          <w:szCs w:val="20"/>
+          <w:lang w:eastAsia="fr-FR"/>
+        </w:rPr>
+        <w:t>près</w:t>
+      </w:r>
+      <w:r>
+        <w:rPr>
+          <w:rFonts w:ascii="Century Gothic" w:eastAsia="Times New Roman" w:hAnsi="Century Gothic" w:cs="Times New Roman"/>
+          <w:color w:val="000000"/>
+          <w:sz w:val="20"/>
+          <w:szCs w:val="20"/>
+          <w:lang w:eastAsia="fr-FR"/>
+        </w:rPr>
+        <w:t xml:space="preserve"> de</w:t>
+      </w:r>
+      <w:r>
+        <w:rPr>
+          <w:rFonts w:ascii="Century Gothic" w:eastAsia="Times New Roman" w:hAnsi="Century Gothic" w:cs="Times New Roman"/>
+          <w:color w:val="000000"/>
+          <w:sz w:val="20"/>
+          <w:szCs w:val="20"/>
+          <w:lang w:eastAsia="fr-FR"/>
+        </w:rPr>
+        <w:t xml:space="preserve"> </w:t>
+      </w:r>
+      <w:r>
+        <w:rPr>
+          <w:rFonts w:ascii="Century Gothic" w:eastAsia="Times New Roman" w:hAnsi="Century Gothic" w:cs="Times New Roman"/>
+          <w:b/>
+          <w:bCs/>
+          <w:color w:val="000000"/>
+          <w:sz w:val="20"/>
+          <w:szCs w:val="20"/>
+          <w:lang w:eastAsia="fr-FR"/>
+        </w:rPr>
+        <w:t>100 000</w:t>
+      </w:r>
+      <w:r>
+        <w:rPr>
+          <w:rFonts w:ascii="Century Gothic" w:eastAsia="Times New Roman" w:hAnsi="Century Gothic" w:cs="Times New Roman"/>
+          <w:b/>
+          <w:bCs/>
+          <w:color w:val="000000"/>
+          <w:sz w:val="20"/>
+          <w:szCs w:val="20"/>
+          <w:lang w:eastAsia="fr-FR"/>
+        </w:rPr>
+        <w:t xml:space="preserve"> albums accessibles</w:t>
+      </w:r>
+      <w:r>
+        <w:rPr>
+          <w:rFonts w:ascii="Century Gothic" w:eastAsia="Times New Roman" w:hAnsi="Century Gothic" w:cs="Times New Roman"/>
+          <w:color w:val="000000"/>
+          <w:sz w:val="20"/>
+          <w:szCs w:val="20"/>
+          <w:lang w:eastAsia="fr-FR"/>
+        </w:rPr>
+        <w:t xml:space="preserve"> </w:t>
+      </w:r>
+      <w:r>
+        <w:rPr>
+          <w:rFonts w:ascii="Century Gothic" w:eastAsia="Times New Roman" w:hAnsi="Century Gothic" w:cs="Times New Roman"/>
+          <w:color w:val="000000"/>
+          <w:sz w:val="20"/>
+          <w:szCs w:val="20"/>
+          <w:lang w:eastAsia="fr-FR"/>
+        </w:rPr>
+        <w:t xml:space="preserve">pour près de </w:t>
+      </w:r>
+      <w:r>
+        <w:rPr>
+          <w:rFonts w:ascii="Century Gothic" w:eastAsia="Times New Roman" w:hAnsi="Century Gothic" w:cs="Times New Roman"/>
+          <w:b/>
+          <w:bCs/>
+          <w:color w:val="000000"/>
+          <w:sz w:val="20"/>
+          <w:szCs w:val="20"/>
+          <w:lang w:eastAsia="fr-FR"/>
+        </w:rPr>
+        <w:t xml:space="preserve">1 000 000 </w:t>
+      </w:r>
+      <w:r>
+        <w:rPr>
+          <w:rFonts w:ascii="Century Gothic" w:eastAsia="Times New Roman" w:hAnsi="Century Gothic" w:cs="Times New Roman"/>
+          <w:color w:val="000000"/>
+          <w:sz w:val="20"/>
+          <w:szCs w:val="20"/>
+          <w:lang w:eastAsia="fr-FR"/>
+        </w:rPr>
+        <w:t xml:space="preserve">utilisateurs. En supposant </w:t>
+      </w:r>
+      <w:r>
+        <w:rPr>
+          <w:rFonts w:ascii="Century Gothic" w:eastAsia="Times New Roman" w:hAnsi="Century Gothic" w:cs="Times New Roman"/>
+          <w:color w:val="000000"/>
+          <w:sz w:val="20"/>
+          <w:szCs w:val="20"/>
+          <w:lang w:eastAsia="fr-FR"/>
+        </w:rPr>
+        <w:t xml:space="preserve">que chaque album </w:t>
+      </w:r>
+      <w:r>
+        <w:rPr>
+          <w:rFonts w:ascii="Century Gothic" w:eastAsia="Times New Roman" w:hAnsi="Century Gothic" w:cs="Times New Roman"/>
+          <w:color w:val="000000"/>
+          <w:sz w:val="20"/>
+          <w:szCs w:val="20"/>
+          <w:lang w:eastAsia="fr-FR"/>
+        </w:rPr>
+        <w:t xml:space="preserve">puisse compter </w:t>
+      </w:r>
+      <w:r>
+        <w:rPr>
+          <w:rFonts w:ascii="Century Gothic" w:eastAsia="Times New Roman" w:hAnsi="Century Gothic" w:cs="Times New Roman"/>
+          <w:b/>
+          <w:bCs/>
+          <w:color w:val="000000"/>
+          <w:sz w:val="20"/>
+          <w:szCs w:val="20"/>
+          <w:lang w:eastAsia="fr-FR"/>
+        </w:rPr>
+        <w:t>10 titres</w:t>
+      </w:r>
+      <w:r>
+        <w:rPr>
+          <w:rFonts w:ascii="Century Gothic" w:eastAsia="Times New Roman" w:hAnsi="Century Gothic" w:cs="Times New Roman"/>
+          <w:color w:val="000000"/>
+          <w:sz w:val="20"/>
+          <w:szCs w:val="20"/>
+          <w:lang w:eastAsia="fr-FR"/>
+        </w:rPr>
+        <w:t xml:space="preserve"> </w:t>
+      </w:r>
+      <w:r>
+        <w:rPr>
+          <w:rFonts w:ascii="Century Gothic" w:eastAsia="Times New Roman" w:hAnsi="Century Gothic" w:cs="Times New Roman"/>
+          <w:color w:val="000000"/>
+          <w:sz w:val="20"/>
+          <w:szCs w:val="20"/>
+          <w:lang w:eastAsia="fr-FR"/>
+        </w:rPr>
+        <w:t xml:space="preserve">pesant chacun </w:t>
+      </w:r>
+      <w:r>
+        <w:rPr>
+          <w:rFonts w:ascii="Century Gothic" w:eastAsia="Times New Roman" w:hAnsi="Century Gothic" w:cs="Times New Roman"/>
+          <w:b/>
+          <w:bCs/>
+          <w:color w:val="000000"/>
+          <w:sz w:val="20"/>
+          <w:szCs w:val="20"/>
+          <w:lang w:eastAsia="fr-FR"/>
+        </w:rPr>
+        <w:t xml:space="preserve">3Mo </w:t>
+      </w:r>
+      <w:r>
+        <w:rPr>
+          <w:rFonts w:ascii="Century Gothic" w:eastAsia="Times New Roman" w:hAnsi="Century Gothic" w:cs="Times New Roman"/>
+          <w:color w:val="000000"/>
+          <w:sz w:val="20"/>
+          <w:szCs w:val="20"/>
+          <w:lang w:eastAsia="fr-FR"/>
+        </w:rPr>
+        <w:t>en moyenne</w:t>
+      </w:r>
+      <w:r>
+        <w:rPr>
+          <w:rFonts w:ascii="Century Gothic" w:eastAsia="Times New Roman" w:hAnsi="Century Gothic" w:cs="Times New Roman"/>
+          <w:color w:val="000000"/>
+          <w:sz w:val="20"/>
+          <w:szCs w:val="20"/>
+          <w:lang w:eastAsia="fr-FR"/>
+        </w:rPr>
+        <w:t xml:space="preserve">, </w:t>
+      </w:r>
+      <w:r>
+        <w:rPr>
+          <w:rFonts w:ascii="Century Gothic" w:eastAsia="Times New Roman" w:hAnsi="Century Gothic" w:cs="Times New Roman"/>
+          <w:color w:val="000000"/>
+          <w:sz w:val="20"/>
+          <w:szCs w:val="20"/>
+          <w:lang w:eastAsia="fr-FR"/>
+        </w:rPr>
+        <w:t xml:space="preserve">nous estimons </w:t>
+      </w:r>
+      <w:r>
+        <w:rPr>
+          <w:rFonts w:ascii="Century Gothic" w:eastAsia="Times New Roman" w:hAnsi="Century Gothic" w:cs="Times New Roman"/>
+          <w:color w:val="000000"/>
+          <w:sz w:val="20"/>
+          <w:szCs w:val="20"/>
+          <w:lang w:eastAsia="fr-FR"/>
+        </w:rPr>
+        <w:t xml:space="preserve">l’espace du disque pour l’hébergement nécessaire à </w:t>
+      </w:r>
+      <w:r>
+        <w:rPr>
+          <w:rFonts w:ascii="Century Gothic" w:eastAsia="Times New Roman" w:hAnsi="Century Gothic" w:cs="Times New Roman"/>
+          <w:b/>
+          <w:bCs/>
+          <w:color w:val="000000"/>
+          <w:sz w:val="20"/>
+          <w:szCs w:val="20"/>
+          <w:lang w:eastAsia="fr-FR"/>
+        </w:rPr>
+        <w:t>2,86</w:t>
+      </w:r>
+      <w:r>
+        <w:rPr>
+          <w:rFonts w:ascii="Century Gothic" w:eastAsia="Times New Roman" w:hAnsi="Century Gothic" w:cs="Times New Roman"/>
+          <w:b/>
+          <w:bCs/>
+          <w:color w:val="000000"/>
+          <w:sz w:val="20"/>
+          <w:szCs w:val="20"/>
+          <w:lang w:eastAsia="fr-FR"/>
+        </w:rPr>
+        <w:t xml:space="preserve"> </w:t>
+      </w:r>
+      <w:r>
+        <w:rPr>
+          <w:rFonts w:ascii="Century Gothic" w:eastAsia="Times New Roman" w:hAnsi="Century Gothic" w:cs="Times New Roman"/>
+          <w:b/>
+          <w:bCs/>
+          <w:color w:val="000000"/>
+          <w:sz w:val="20"/>
+          <w:szCs w:val="20"/>
+          <w:lang w:eastAsia="fr-FR"/>
+        </w:rPr>
+        <w:t>To</w:t>
+      </w:r>
+      <w:r>
+        <w:rPr>
+          <w:rFonts w:ascii="Century Gothic" w:eastAsia="Times New Roman" w:hAnsi="Century Gothic" w:cs="Times New Roman"/>
+          <w:color w:val="000000"/>
+          <w:sz w:val="20"/>
+          <w:szCs w:val="20"/>
+          <w:lang w:eastAsia="fr-FR"/>
+        </w:rPr>
+        <w:t>. S</w:t>
+      </w:r>
+      <w:r>
+        <w:rPr>
+          <w:rFonts w:ascii="Century Gothic" w:eastAsia="Times New Roman" w:hAnsi="Century Gothic" w:cs="Times New Roman"/>
+          <w:color w:val="000000"/>
+          <w:sz w:val="20"/>
+          <w:szCs w:val="20"/>
+          <w:lang w:eastAsia="fr-FR"/>
+        </w:rPr>
+        <w:t>oi</w:t>
+      </w:r>
+      <w:r>
+        <w:rPr>
+          <w:rFonts w:ascii="Century Gothic" w:eastAsia="Times New Roman" w:hAnsi="Century Gothic" w:cs="Times New Roman"/>
+          <w:color w:val="000000"/>
+          <w:sz w:val="20"/>
+          <w:szCs w:val="20"/>
+          <w:lang w:eastAsia="fr-FR"/>
+        </w:rPr>
+        <w:t xml:space="preserve">t environ </w:t>
+      </w:r>
+      <w:r>
+        <w:rPr>
+          <w:rFonts w:ascii="Century Gothic" w:eastAsia="Times New Roman" w:hAnsi="Century Gothic" w:cs="Times New Roman"/>
+          <w:b/>
+          <w:bCs/>
+          <w:color w:val="000000"/>
+          <w:sz w:val="20"/>
+          <w:szCs w:val="20"/>
+          <w:lang w:eastAsia="fr-FR"/>
+        </w:rPr>
+        <w:t>3 To</w:t>
+      </w:r>
+      <w:r>
+        <w:rPr>
+          <w:rFonts w:ascii="Century Gothic" w:eastAsia="Times New Roman" w:hAnsi="Century Gothic" w:cs="Times New Roman"/>
+          <w:color w:val="000000"/>
+          <w:sz w:val="20"/>
+          <w:szCs w:val="20"/>
+          <w:lang w:eastAsia="fr-FR"/>
+        </w:rPr>
+        <w:t xml:space="preserve"> d’espace mémoire.</w:t>
+      </w:r>
+    </w:p>
+    <w:p>
+      <w:pPr>
+        <w:spacing w:after="0" w:line="360" w:lineRule="auto"/>
+        <w:jc w:val="both"/>
+        <w:rPr>
+          <w:rFonts w:ascii="Century Gothic" w:eastAsia="Times New Roman" w:hAnsi="Century Gothic" w:cs="Times New Roman"/>
           <w:sz w:val="24"/>
           <w:szCs w:val="24"/>
           <w:lang w:eastAsia="fr-FR"/>
         </w:rPr>
       </w:pPr>
-      <w:r>
-        <w:rPr>
-          <w:rFonts w:ascii="Century Gothic" w:eastAsia="Times New Roman" w:hAnsi="Century Gothic" w:cs="Times New Roman"/>
-          <w:color w:val="000000"/>
-          <w:sz w:val="20"/>
-          <w:szCs w:val="20"/>
-          <w:lang w:eastAsia="fr-FR"/>
-        </w:rPr>
-        <w:t>…….…….…….…….…….…….…….…….…….…….…….…….…….…….…….…….…….…….…….…….…….…….…….…….…….…….…….…….…….…….…….…….…….…….…….…….…….…….…….…….…….…….…….…….…….…….…….…….…….…….…….…….…….…….…….…….…….…….…….…….…….…….…….…….…….…….…….…….…….…….…….…….…….…….…….…….…….…….</w:t>
+    </w:p>
+    <w:p>
+      <w:pPr>
+        <w:rPr>
+          <w:rFonts w:ascii="Century Gothic" w:eastAsia="Times New Roman" w:hAnsi="Century Gothic" w:cs="Times New Roman"/>
+          <w:b/>
+          <w:bCs/>
+          <w:color w:val="000000"/>
+          <w:sz w:val="24"/>
+          <w:szCs w:val="24"/>
+          <w:lang w:eastAsia="fr-FR"/>
+        </w:rPr>
+      </w:pPr>
+      <w:r>
+        <w:rPr>
+          <w:rFonts w:ascii="Century Gothic" w:eastAsia="Times New Roman" w:hAnsi="Century Gothic" w:cs="Times New Roman"/>
+          <w:b/>
+          <w:bCs/>
+          <w:color w:val="000000"/>
+          <w:sz w:val="24"/>
+          <w:szCs w:val="24"/>
+          <w:lang w:eastAsia="fr-FR"/>
+        </w:rPr>
+        <w:br w:type="page"/>
       </w:r>
     </w:p>
     <w:p>
@@ -1855,12 +2598,425 @@
           <w:szCs w:val="24"/>
           <w:lang w:eastAsia="fr-FR"/>
         </w:rPr>
+        <w:lastRenderedPageBreak/>
         <w:t>Diagramme UML avec les relations entre les collections</w:t>
       </w:r>
     </w:p>
     <w:p>
       <w:pPr>
         <w:spacing w:after="0" w:line="360" w:lineRule="auto"/>
+        <w:jc w:val="both"/>
+        <w:rPr>
+          <w:rFonts w:ascii="Century Gothic" w:eastAsia="Times New Roman" w:hAnsi="Century Gothic" w:cs="Times New Roman"/>
+          <w:sz w:val="20"/>
+          <w:szCs w:val="20"/>
+          <w:lang w:eastAsia="fr-FR"/>
+        </w:rPr>
+      </w:pPr>
+      <w:r>
+        <w:rPr>
+          <w:rFonts w:ascii="Century Gothic" w:eastAsia="Times New Roman" w:hAnsi="Century Gothic" w:cs="Times New Roman"/>
+          <w:sz w:val="20"/>
+          <w:szCs w:val="20"/>
+          <w:lang w:eastAsia="fr-FR"/>
+        </w:rPr>
+        <w:t>Le diagramme ci-dessous permet d’e</w:t>
+      </w:r>
+      <w:r>
+        <w:rPr>
+          <w:rFonts w:ascii="Century Gothic" w:eastAsia="Times New Roman" w:hAnsi="Century Gothic" w:cs="Times New Roman"/>
+          <w:sz w:val="20"/>
+          <w:szCs w:val="20"/>
+          <w:lang w:eastAsia="fr-FR"/>
+        </w:rPr>
+        <w:t>xprimer visuellement les besoins d</w:t>
+      </w:r>
+      <w:r>
+        <w:rPr>
+          <w:rFonts w:ascii="Century Gothic" w:eastAsia="Times New Roman" w:hAnsi="Century Gothic" w:cs="Times New Roman"/>
+          <w:sz w:val="20"/>
+          <w:szCs w:val="20"/>
+          <w:lang w:eastAsia="fr-FR"/>
+        </w:rPr>
+        <w:t>e notre plateforme. Il décrit de ce fait la structure des collections de notre base de données MongoDB tout en</w:t>
+      </w:r>
+      <w:r>
+        <w:rPr>
+          <w:rFonts w:ascii="Century Gothic" w:eastAsia="Times New Roman" w:hAnsi="Century Gothic" w:cs="Times New Roman"/>
+          <w:sz w:val="20"/>
+          <w:szCs w:val="20"/>
+          <w:lang w:eastAsia="fr-FR"/>
+        </w:rPr>
+        <w:t xml:space="preserve"> visualisant les différents types d’objets au sein du système et les types de relations statiques qui existent entre eux. Il illustre également les attributs des classes</w:t>
+      </w:r>
+      <w:r>
+        <w:rPr>
+          <w:rFonts w:ascii="Century Gothic" w:eastAsia="Times New Roman" w:hAnsi="Century Gothic" w:cs="Times New Roman"/>
+          <w:sz w:val="20"/>
+          <w:szCs w:val="20"/>
+          <w:lang w:eastAsia="fr-FR"/>
+        </w:rPr>
+        <w:t xml:space="preserve">. </w:t>
+      </w:r>
+      <w:r>
+        <w:rPr>
+          <w:rFonts w:ascii="Century Gothic" w:eastAsia="Times New Roman" w:hAnsi="Century Gothic" w:cs="Times New Roman"/>
+          <w:sz w:val="20"/>
+          <w:szCs w:val="20"/>
+          <w:lang w:eastAsia="fr-FR"/>
+        </w:rPr>
+        <w:t>Celui-ci présente 6 collections</w:t>
+      </w:r>
+      <w:r>
+        <w:rPr>
+          <w:rFonts w:ascii="Century Gothic" w:eastAsia="Times New Roman" w:hAnsi="Century Gothic" w:cs="Times New Roman"/>
+          <w:sz w:val="20"/>
+          <w:szCs w:val="20"/>
+          <w:lang w:eastAsia="fr-FR"/>
+        </w:rPr>
+        <w:t xml:space="preserve"> que sont :</w:t>
+      </w:r>
+    </w:p>
+    <w:p>
+      <w:pPr>
+        <w:pStyle w:val="Paragraphedeliste"/>
+        <w:numPr>
+          <w:ilvl w:val="0"/>
+          <w:numId w:val="12"/>
+        </w:numPr>
+        <w:spacing w:after="0" w:line="360" w:lineRule="auto"/>
+        <w:jc w:val="both"/>
+        <w:rPr>
+          <w:rFonts w:ascii="Century Gothic" w:eastAsia="Times New Roman" w:hAnsi="Century Gothic" w:cs="Times New Roman"/>
+          <w:sz w:val="20"/>
+          <w:szCs w:val="20"/>
+          <w:lang w:eastAsia="fr-FR"/>
+        </w:rPr>
+      </w:pPr>
+      <w:r>
+        <w:rPr>
+          <w:rFonts w:ascii="Century Gothic" w:eastAsia="Times New Roman" w:hAnsi="Century Gothic" w:cs="Times New Roman"/>
+          <w:b/>
+          <w:bCs/>
+          <w:sz w:val="20"/>
+          <w:szCs w:val="20"/>
+          <w:lang w:eastAsia="fr-FR"/>
+        </w:rPr>
+        <w:t>TAG</w:t>
+      </w:r>
+      <w:r>
+        <w:rPr>
+          <w:rFonts w:ascii="Century Gothic" w:eastAsia="Times New Roman" w:hAnsi="Century Gothic" w:cs="Times New Roman"/>
+          <w:sz w:val="20"/>
+          <w:szCs w:val="20"/>
+          <w:lang w:eastAsia="fr-FR"/>
+        </w:rPr>
+        <w:t> : il s’agit de la collection chargée de stocker les différentes catégories de musiques disponibles sur la plateforme.</w:t>
+      </w:r>
+    </w:p>
+    <w:p>
+      <w:pPr>
+        <w:pStyle w:val="Paragraphedeliste"/>
+        <w:numPr>
+          <w:ilvl w:val="0"/>
+          <w:numId w:val="12"/>
+        </w:numPr>
+        <w:spacing w:after="0" w:line="360" w:lineRule="auto"/>
+        <w:jc w:val="both"/>
+        <w:rPr>
+          <w:rFonts w:ascii="Century Gothic" w:eastAsia="Times New Roman" w:hAnsi="Century Gothic" w:cs="Times New Roman"/>
+          <w:sz w:val="20"/>
+          <w:szCs w:val="20"/>
+          <w:lang w:eastAsia="fr-FR"/>
+        </w:rPr>
+      </w:pPr>
+      <w:r>
+        <w:rPr>
+          <w:rFonts w:ascii="Century Gothic" w:eastAsia="Times New Roman" w:hAnsi="Century Gothic" w:cs="Times New Roman"/>
+          <w:b/>
+          <w:bCs/>
+          <w:sz w:val="20"/>
+          <w:szCs w:val="20"/>
+          <w:lang w:eastAsia="fr-FR"/>
+        </w:rPr>
+        <w:t>USER</w:t>
+      </w:r>
+      <w:r>
+        <w:rPr>
+          <w:rFonts w:ascii="Century Gothic" w:eastAsia="Times New Roman" w:hAnsi="Century Gothic" w:cs="Times New Roman"/>
+          <w:sz w:val="20"/>
+          <w:szCs w:val="20"/>
+          <w:lang w:eastAsia="fr-FR"/>
+        </w:rPr>
+        <w:t> : elle stocke la liste des utilisateurs enregistrées sur la plateforme et permet un accès direct à leur type de compte (définissant les actions qui leur est possible de réaliser).</w:t>
+      </w:r>
+    </w:p>
+    <w:p>
+      <w:pPr>
+        <w:pStyle w:val="Paragraphedeliste"/>
+        <w:numPr>
+          <w:ilvl w:val="0"/>
+          <w:numId w:val="12"/>
+        </w:numPr>
+        <w:spacing w:after="0" w:line="360" w:lineRule="auto"/>
+        <w:jc w:val="both"/>
+        <w:rPr>
+          <w:rFonts w:ascii="Century Gothic" w:eastAsia="Times New Roman" w:hAnsi="Century Gothic" w:cs="Times New Roman"/>
+          <w:sz w:val="20"/>
+          <w:szCs w:val="20"/>
+          <w:lang w:eastAsia="fr-FR"/>
+        </w:rPr>
+      </w:pPr>
+      <w:r>
+        <w:rPr>
+          <w:rFonts w:ascii="Century Gothic" w:eastAsia="Times New Roman" w:hAnsi="Century Gothic" w:cs="Times New Roman"/>
+          <w:b/>
+          <w:bCs/>
+          <w:sz w:val="20"/>
+          <w:szCs w:val="20"/>
+          <w:lang w:eastAsia="fr-FR"/>
+        </w:rPr>
+        <w:t>ARTIST</w:t>
+      </w:r>
+      <w:r>
+        <w:rPr>
+          <w:rFonts w:ascii="Century Gothic" w:eastAsia="Times New Roman" w:hAnsi="Century Gothic" w:cs="Times New Roman"/>
+          <w:sz w:val="20"/>
+          <w:szCs w:val="20"/>
+          <w:lang w:eastAsia="fr-FR"/>
+        </w:rPr>
+        <w:t> : elle stocke les informations sur les artistes dont les titres &amp; albums sont disponible en streaming.</w:t>
+      </w:r>
+    </w:p>
+    <w:p>
+      <w:pPr>
+        <w:pStyle w:val="Paragraphedeliste"/>
+        <w:numPr>
+          <w:ilvl w:val="0"/>
+          <w:numId w:val="12"/>
+        </w:numPr>
+        <w:spacing w:after="0" w:line="360" w:lineRule="auto"/>
+        <w:jc w:val="both"/>
+        <w:rPr>
+          <w:rFonts w:ascii="Century Gothic" w:eastAsia="Times New Roman" w:hAnsi="Century Gothic" w:cs="Times New Roman"/>
+          <w:sz w:val="20"/>
+          <w:szCs w:val="20"/>
+          <w:lang w:eastAsia="fr-FR"/>
+        </w:rPr>
+      </w:pPr>
+      <w:r>
+        <w:rPr>
+          <w:rFonts w:ascii="Century Gothic" w:eastAsia="Times New Roman" w:hAnsi="Century Gothic" w:cs="Times New Roman"/>
+          <w:b/>
+          <w:bCs/>
+          <w:sz w:val="20"/>
+          <w:szCs w:val="20"/>
+          <w:lang w:eastAsia="fr-FR"/>
+        </w:rPr>
+        <w:t>ALBUM</w:t>
+      </w:r>
+      <w:r>
+        <w:rPr>
+          <w:rFonts w:ascii="Century Gothic" w:eastAsia="Times New Roman" w:hAnsi="Century Gothic" w:cs="Times New Roman"/>
+          <w:sz w:val="20"/>
+          <w:szCs w:val="20"/>
+          <w:lang w:eastAsia="fr-FR"/>
+        </w:rPr>
+        <w:t xml:space="preserve"> : </w:t>
+      </w:r>
+      <w:r>
+        <w:rPr>
+          <w:rFonts w:ascii="Century Gothic" w:eastAsia="Times New Roman" w:hAnsi="Century Gothic" w:cs="Times New Roman"/>
+          <w:sz w:val="20"/>
+          <w:szCs w:val="20"/>
+          <w:lang w:eastAsia="fr-FR"/>
+        </w:rPr>
+        <w:t>elle stocke la liste des albums disponibles</w:t>
+      </w:r>
+    </w:p>
+    <w:p>
+      <w:pPr>
+        <w:pStyle w:val="Paragraphedeliste"/>
+        <w:numPr>
+          <w:ilvl w:val="0"/>
+          <w:numId w:val="12"/>
+        </w:numPr>
+        <w:spacing w:after="0" w:line="360" w:lineRule="auto"/>
+        <w:jc w:val="both"/>
+        <w:rPr>
+          <w:rFonts w:ascii="Century Gothic" w:eastAsia="Times New Roman" w:hAnsi="Century Gothic" w:cs="Times New Roman"/>
+          <w:sz w:val="20"/>
+          <w:szCs w:val="20"/>
+          <w:lang w:eastAsia="fr-FR"/>
+        </w:rPr>
+      </w:pPr>
+      <w:r>
+        <w:rPr>
+          <w:rFonts w:ascii="Century Gothic" w:eastAsia="Times New Roman" w:hAnsi="Century Gothic" w:cs="Times New Roman"/>
+          <w:b/>
+          <w:bCs/>
+          <w:sz w:val="20"/>
+          <w:szCs w:val="20"/>
+          <w:lang w:eastAsia="fr-FR"/>
+        </w:rPr>
+        <w:t>SONG</w:t>
+      </w:r>
+      <w:r>
+        <w:rPr>
+          <w:rFonts w:ascii="Century Gothic" w:eastAsia="Times New Roman" w:hAnsi="Century Gothic" w:cs="Times New Roman"/>
+          <w:sz w:val="20"/>
+          <w:szCs w:val="20"/>
+          <w:lang w:eastAsia="fr-FR"/>
+        </w:rPr>
+        <w:t> :</w:t>
+      </w:r>
+      <w:r>
+        <w:rPr>
+          <w:rFonts w:ascii="Century Gothic" w:eastAsia="Times New Roman" w:hAnsi="Century Gothic" w:cs="Times New Roman"/>
+          <w:sz w:val="20"/>
+          <w:szCs w:val="20"/>
+          <w:lang w:eastAsia="fr-FR"/>
+        </w:rPr>
+        <w:t xml:space="preserve"> elle stocke les différents titres qui composent les albums. Il s’agit également de la collection la plus importante de la base de données, représentant la collection la plus requêtée en lecture.</w:t>
+      </w:r>
+    </w:p>
+    <w:p>
+      <w:pPr>
+        <w:pStyle w:val="Paragraphedeliste"/>
+        <w:numPr>
+          <w:ilvl w:val="0"/>
+          <w:numId w:val="12"/>
+        </w:numPr>
+        <w:spacing w:after="0" w:line="360" w:lineRule="auto"/>
+        <w:jc w:val="both"/>
+        <w:rPr>
+          <w:rFonts w:ascii="Century Gothic" w:eastAsia="Times New Roman" w:hAnsi="Century Gothic" w:cs="Times New Roman"/>
+          <w:sz w:val="20"/>
+          <w:szCs w:val="20"/>
+          <w:lang w:eastAsia="fr-FR"/>
+        </w:rPr>
+      </w:pPr>
+      <w:r>
+        <w:rPr>
+          <w:rFonts w:ascii="Century Gothic" w:eastAsia="Times New Roman" w:hAnsi="Century Gothic" w:cs="Times New Roman"/>
+          <w:b/>
+          <w:bCs/>
+          <w:sz w:val="20"/>
+          <w:szCs w:val="20"/>
+          <w:lang w:eastAsia="fr-FR"/>
+        </w:rPr>
+        <w:t>PLAYLIST</w:t>
+      </w:r>
+      <w:r>
+        <w:rPr>
+          <w:rFonts w:ascii="Century Gothic" w:eastAsia="Times New Roman" w:hAnsi="Century Gothic" w:cs="Times New Roman"/>
+          <w:sz w:val="20"/>
+          <w:szCs w:val="20"/>
+          <w:lang w:eastAsia="fr-FR"/>
+        </w:rPr>
+        <w:t> :</w:t>
+      </w:r>
+      <w:r>
+        <w:rPr>
+          <w:rFonts w:ascii="Century Gothic" w:eastAsia="Times New Roman" w:hAnsi="Century Gothic" w:cs="Times New Roman"/>
+          <w:sz w:val="20"/>
+          <w:szCs w:val="20"/>
+          <w:lang w:eastAsia="fr-FR"/>
+        </w:rPr>
+        <w:t xml:space="preserve"> elle permet de stocker les playlists d’utilisateurs. Une playlist représente une collection d’albums étiquetées par un utilisateur organisée selon ses préférences.</w:t>
+      </w:r>
+    </w:p>
+    <w:p>
+      <w:pPr>
+        <w:pStyle w:val="Paragraphedeliste"/>
+        <w:spacing w:after="0" w:line="360" w:lineRule="auto"/>
+        <w:jc w:val="both"/>
+        <w:rPr>
+          <w:rFonts w:ascii="Century Gothic" w:eastAsia="Times New Roman" w:hAnsi="Century Gothic" w:cs="Times New Roman"/>
+          <w:sz w:val="20"/>
+          <w:szCs w:val="20"/>
+          <w:lang w:eastAsia="fr-FR"/>
+        </w:rPr>
+      </w:pPr>
+    </w:p>
+    <w:p>
+      <w:pPr>
+        <w:spacing w:after="0" w:line="360" w:lineRule="auto"/>
+        <w:ind w:left="360"/>
+        <w:jc w:val="both"/>
+        <w:rPr>
+          <w:rFonts w:ascii="Century Gothic" w:eastAsia="Times New Roman" w:hAnsi="Century Gothic" w:cs="Times New Roman"/>
+          <w:sz w:val="20"/>
+          <w:szCs w:val="20"/>
+          <w:lang w:eastAsia="fr-FR"/>
+        </w:rPr>
+      </w:pPr>
+      <w:r>
+        <w:rPr>
+          <w:rFonts w:ascii="Century Gothic" w:eastAsia="Times New Roman" w:hAnsi="Century Gothic" w:cs="Times New Roman"/>
+          <w:b/>
+          <w:bCs/>
+          <w:sz w:val="20"/>
+          <w:szCs w:val="20"/>
+          <w:u w:val="single"/>
+          <w:lang w:eastAsia="fr-FR"/>
+        </w:rPr>
+        <w:t>Remarque</w:t>
+      </w:r>
+      <w:r>
+        <w:rPr>
+          <w:rFonts w:ascii="Century Gothic" w:eastAsia="Times New Roman" w:hAnsi="Century Gothic" w:cs="Times New Roman"/>
+          <w:sz w:val="20"/>
+          <w:szCs w:val="20"/>
+          <w:lang w:eastAsia="fr-FR"/>
+        </w:rPr>
+        <w:t xml:space="preserve"> : Nous ajoutons dans chaque collection une référence permettant de faire la liaison avec d’autres collections, </w:t>
+      </w:r>
+      <w:r>
+        <w:rPr>
+          <w:rFonts w:ascii="Century Gothic" w:eastAsia="Times New Roman" w:hAnsi="Century Gothic" w:cs="Times New Roman"/>
+          <w:sz w:val="20"/>
+          <w:szCs w:val="20"/>
+          <w:lang w:eastAsia="fr-FR"/>
+        </w:rPr>
+        <w:t xml:space="preserve">l’objectif étant </w:t>
+      </w:r>
+      <w:r>
+        <w:rPr>
+          <w:rFonts w:ascii="Century Gothic" w:eastAsia="Times New Roman" w:hAnsi="Century Gothic" w:cs="Times New Roman"/>
+          <w:sz w:val="20"/>
+          <w:szCs w:val="20"/>
+          <w:lang w:eastAsia="fr-FR"/>
+        </w:rPr>
+        <w:t>un gain de temps dans l’exécution des requêtes.</w:t>
+      </w:r>
+    </w:p>
+    <w:p>
+      <w:pPr>
+        <w:spacing w:after="0" w:line="360" w:lineRule="auto"/>
+        <w:jc w:val="both"/>
+        <w:rPr>
+          <w:rFonts w:ascii="Century Gothic" w:eastAsia="Times New Roman" w:hAnsi="Century Gothic" w:cs="Times New Roman"/>
+          <w:sz w:val="20"/>
+          <w:szCs w:val="20"/>
+          <w:lang w:eastAsia="fr-FR"/>
+        </w:rPr>
+      </w:pPr>
+      <w:r>
+        <w:rPr>
+          <w:rFonts w:ascii="Century Gothic" w:eastAsia="Times New Roman" w:hAnsi="Century Gothic" w:cs="Times New Roman"/>
+          <w:sz w:val="20"/>
+          <w:szCs w:val="20"/>
+          <w:lang w:eastAsia="fr-FR"/>
+        </w:rPr>
+        <w:t xml:space="preserve"> </w:t>
+      </w:r>
+    </w:p>
+    <w:p>
+      <w:pPr>
+        <w:spacing w:after="0" w:line="360" w:lineRule="auto"/>
+        <w:ind w:left="-426"/>
+        <w:jc w:val="both"/>
         <w:rPr>
           <w:rFonts w:ascii="Century Gothic" w:eastAsia="Times New Roman" w:hAnsi="Century Gothic" w:cs="Times New Roman"/>
           <w:sz w:val="24"/>
@@ -1868,33 +3024,20 @@
           <w:lang w:eastAsia="fr-FR"/>
         </w:rPr>
       </w:pPr>
-    </w:p>
-    <w:p>
-      <w:pPr>
-        <w:spacing w:after="0" w:line="360" w:lineRule="auto"/>
-        <w:jc w:val="both"/>
-        <w:rPr>
-          <w:rFonts w:ascii="Century Gothic" w:eastAsia="Times New Roman" w:hAnsi="Century Gothic" w:cs="Times New Roman"/>
+      <w:r>
+        <w:rPr>
+          <w:rFonts w:ascii="Century Gothic" w:eastAsia="Times New Roman" w:hAnsi="Century Gothic" w:cs="Times New Roman"/>
+          <w:noProof/>
           <w:sz w:val="24"/>
           <w:szCs w:val="24"/>
           <w:lang w:eastAsia="fr-FR"/>
         </w:rPr>
-      </w:pPr>
-      <w:r>
-        <w:rPr>
-          <w:rFonts w:ascii="Century Gothic" w:eastAsia="Times New Roman" w:hAnsi="Century Gothic" w:cs="Times New Roman"/>
-          <w:noProof/>
-          <w:color w:val="000000"/>
-          <w:sz w:val="20"/>
-          <w:szCs w:val="20"/>
-          <w:bdr w:val="none" w:sz="0" w:space="0" w:color="auto" w:frame="1"/>
-          <w:lang w:eastAsia="fr-FR"/>
-        </w:rPr>
+        <w:lastRenderedPageBreak/>
         <w:drawing>
-          <wp:inline distT="0" distB="0" distL="0" distR="0" wp14:anchorId="7DFD5328" wp14:editId="34E28C76">
-            <wp:extent cx="5731510" cy="4256405"/>
-            <wp:effectExtent l="0" t="0" r="2540" b="0"/>
-            <wp:docPr id="2" name="Image 2"/>
+          <wp:inline distT="0" distB="0" distL="0" distR="0" wp14:anchorId="15D0EE12" wp14:editId="7573E0C6">
+            <wp:extent cx="6585857" cy="4425315"/>
+            <wp:effectExtent l="0" t="0" r="5715" b="0"/>
+            <wp:docPr id="16" name="Image 16"/>
             <wp:cNvGraphicFramePr>
               <a:graphicFrameLocks xmlns:a="http://schemas.openxmlformats.org/drawingml/2006/main" noChangeAspect="1"/>
             </wp:cNvGraphicFramePr>
@@ -1902,7 +3045,7 @@
               <a:graphicData uri="http://schemas.openxmlformats.org/drawingml/2006/picture">
                 <pic:pic xmlns:pic="http://schemas.openxmlformats.org/drawingml/2006/picture">
                   <pic:nvPicPr>
-                    <pic:cNvPr id="0" name="Picture 2"/>
+                    <pic:cNvPr id="0" name="Picture 3"/>
                     <pic:cNvPicPr>
                       <a:picLocks noChangeAspect="1" noChangeArrowheads="1"/>
                     </pic:cNvPicPr>
@@ -1923,7 +3066,7 @@
                   <pic:spPr bwMode="auto">
                     <a:xfrm>
                       <a:off x="0" y="0"/>
-                      <a:ext cx="5731510" cy="4256405"/>
+                      <a:ext cx="6595353" cy="4431696"/>
                     </a:xfrm>
                     <a:prstGeom prst="rect">
                       <a:avLst/>
@@ -1939,30 +3082,6 @@
           </wp:inline>
         </w:drawing>
       </w:r>
-    </w:p>
-    <w:p>
-      <w:pPr>
-        <w:spacing w:after="0" w:line="360" w:lineRule="auto"/>
-        <w:rPr>
-          <w:rFonts w:ascii="Century Gothic" w:eastAsia="Times New Roman" w:hAnsi="Century Gothic" w:cs="Times New Roman"/>
-          <w:sz w:val="24"/>
-          <w:szCs w:val="24"/>
-          <w:lang w:eastAsia="fr-FR"/>
-        </w:rPr>
-      </w:pPr>
-    </w:p>
-    <w:p>
-      <w:pPr>
-        <w:rPr>
-          <w:rFonts w:ascii="Century Gothic" w:eastAsia="Times New Roman" w:hAnsi="Century Gothic" w:cs="Times New Roman"/>
-          <w:b/>
-          <w:bCs/>
-          <w:color w:val="000000"/>
-          <w:sz w:val="24"/>
-          <w:szCs w:val="24"/>
-          <w:lang w:eastAsia="fr-FR"/>
-        </w:rPr>
-      </w:pPr>
       <w:r>
         <w:rPr>
           <w:rFonts w:ascii="Century Gothic" w:eastAsia="Times New Roman" w:hAnsi="Century Gothic" w:cs="Times New Roman"/>
@@ -2021,43 +3140,76 @@
     </w:p>
     <w:p>
       <w:pPr>
+        <w:numPr>
+          <w:ilvl w:val="0"/>
+          <w:numId w:val="5"/>
+        </w:numPr>
         <w:spacing w:after="0" w:line="360" w:lineRule="auto"/>
-        <w:rPr>
-          <w:rFonts w:ascii="Century Gothic" w:eastAsia="Times New Roman" w:hAnsi="Century Gothic" w:cs="Times New Roman"/>
+        <w:jc w:val="both"/>
+        <w:textAlignment w:val="baseline"/>
+        <w:rPr>
+          <w:rFonts w:ascii="Century Gothic" w:eastAsia="Times New Roman" w:hAnsi="Century Gothic" w:cs="Times New Roman"/>
+          <w:b/>
+          <w:bCs/>
+          <w:color w:val="000000"/>
           <w:sz w:val="24"/>
           <w:szCs w:val="24"/>
           <w:lang w:eastAsia="fr-FR"/>
         </w:rPr>
       </w:pPr>
-    </w:p>
-    <w:p>
-      <w:pPr>
-        <w:spacing w:after="0" w:line="360" w:lineRule="auto"/>
-        <w:ind w:left="-426"/>
-        <w:jc w:val="both"/>
-        <w:rPr>
-          <w:rFonts w:ascii="Century Gothic" w:eastAsia="Times New Roman" w:hAnsi="Century Gothic" w:cs="Times New Roman"/>
+      <w:r>
+        <w:rPr>
+          <w:rFonts w:ascii="Century Gothic" w:eastAsia="Times New Roman" w:hAnsi="Century Gothic" w:cs="Times New Roman"/>
+          <w:b/>
+          <w:bCs/>
+          <w:color w:val="000000"/>
           <w:sz w:val="24"/>
           <w:szCs w:val="24"/>
           <w:lang w:eastAsia="fr-FR"/>
         </w:rPr>
+        <w:t>Structure de la base de données : liste des collections</w:t>
+      </w:r>
+    </w:p>
+    <w:p>
+      <w:pPr>
+        <w:spacing w:after="0" w:line="360" w:lineRule="auto"/>
+        <w:ind w:left="720"/>
+        <w:jc w:val="both"/>
+        <w:textAlignment w:val="baseline"/>
+        <w:rPr>
+          <w:rFonts w:ascii="Century Gothic" w:eastAsia="Times New Roman" w:hAnsi="Century Gothic" w:cs="Times New Roman"/>
+          <w:b/>
+          <w:bCs/>
+          <w:color w:val="000000"/>
+          <w:sz w:val="24"/>
+          <w:szCs w:val="24"/>
+          <w:lang w:eastAsia="fr-FR"/>
+        </w:rPr>
+      </w:pPr>
+    </w:p>
+    <w:p>
+      <w:pPr>
+        <w:spacing w:after="0" w:line="360" w:lineRule="auto"/>
+        <w:rPr>
+          <w:rFonts w:ascii="Century Gothic" w:eastAsia="Times New Roman" w:hAnsi="Century Gothic" w:cs="Times New Roman"/>
+          <w:sz w:val="24"/>
+          <w:szCs w:val="24"/>
+          <w:lang w:eastAsia="fr-FR"/>
+        </w:rPr>
       </w:pPr>
       <w:r>
         <w:rPr>
           <w:rFonts w:ascii="Century Gothic" w:eastAsia="Times New Roman" w:hAnsi="Century Gothic" w:cs="Times New Roman"/>
           <w:noProof/>
-          <w:color w:val="000000"/>
-          <w:sz w:val="20"/>
-          <w:szCs w:val="20"/>
-          <w:bdr w:val="none" w:sz="0" w:space="0" w:color="auto" w:frame="1"/>
-          <w:shd w:val="clear" w:color="auto" w:fill="CCCCCC"/>
+          <w:sz w:val="24"/>
+          <w:szCs w:val="24"/>
           <w:lang w:eastAsia="fr-FR"/>
         </w:rPr>
         <w:drawing>
-          <wp:inline distT="0" distB="0" distL="0" distR="0" wp14:anchorId="7A6C14F2" wp14:editId="650869FD">
-            <wp:extent cx="5731510" cy="2122805"/>
-            <wp:effectExtent l="152400" t="152400" r="364490" b="353695"/>
-            <wp:docPr id="1" name="Image 1"/>
+          <wp:inline distT="0" distB="0" distL="0" distR="0" wp14:anchorId="41ACE0F2" wp14:editId="58B075F4">
+            <wp:extent cx="5760720" cy="2994025"/>
+            <wp:effectExtent l="0" t="0" r="0" b="0"/>
+            <wp:docPr id="17" name="Image 17"/>
             <wp:cNvGraphicFramePr>
               <a:graphicFrameLocks xmlns:a="http://schemas.openxmlformats.org/drawingml/2006/main" noChangeAspect="1"/>
             </wp:cNvGraphicFramePr>
@@ -2065,42 +3217,23 @@
               <a:graphicData uri="http://schemas.openxmlformats.org/drawingml/2006/picture">
                 <pic:pic xmlns:pic="http://schemas.openxmlformats.org/drawingml/2006/picture">
                   <pic:nvPicPr>
-                    <pic:cNvPr id="0" name="Picture 3"/>
-                    <pic:cNvPicPr>
-                      <a:picLocks noChangeAspect="1" noChangeArrowheads="1"/>
-                    </pic:cNvPicPr>
+                    <pic:cNvPr id="1" name=""/>
+                    <pic:cNvPicPr/>
                   </pic:nvPicPr>
                   <pic:blipFill>
-                    <a:blip r:embed="rId10" cstate="print">
-                      <a:extLst>
-                        <a:ext uri="{28A0092B-C50C-407E-A947-70E740481C1C}">
-                          <a14:useLocalDpi xmlns:a14="http://schemas.microsoft.com/office/drawing/2010/main" val="0"/>
-                        </a:ext>
-                      </a:extLst>
-                    </a:blip>
-                    <a:srcRect/>
+                    <a:blip r:embed="rId10"/>
                     <a:stretch>
                       <a:fillRect/>
                     </a:stretch>
                   </pic:blipFill>
-                  <pic:spPr bwMode="auto">
+                  <pic:spPr>
                     <a:xfrm>
                       <a:off x="0" y="0"/>
-                      <a:ext cx="5731510" cy="2122805"/>
+                      <a:ext cx="5760720" cy="2994025"/>
                     </a:xfrm>
                     <a:prstGeom prst="rect">
                       <a:avLst/>
                     </a:prstGeom>
-                    <a:ln>
-                      <a:noFill/>
-                    </a:ln>
-                    <a:effectLst>
-                      <a:outerShdw blurRad="292100" dist="139700" dir="2700000" algn="tl" rotWithShape="0">
-                        <a:srgbClr val="333333">
-                          <a:alpha val="65000"/>
-                        </a:srgbClr>
-                      </a:outerShdw>
-                    </a:effectLst>
                   </pic:spPr>
                 </pic:pic>
               </a:graphicData>
@@ -2108,17 +3241,6 @@
           </wp:inline>
         </w:drawing>
       </w:r>
-    </w:p>
-    <w:p>
-      <w:pPr>
-        <w:spacing w:after="0" w:line="360" w:lineRule="auto"/>
-        <w:rPr>
-          <w:rFonts w:ascii="Century Gothic" w:eastAsia="Times New Roman" w:hAnsi="Century Gothic" w:cs="Times New Roman"/>
-          <w:sz w:val="24"/>
-          <w:szCs w:val="24"/>
-          <w:lang w:eastAsia="fr-FR"/>
-        </w:rPr>
-      </w:pPr>
       <w:r>
         <w:rPr>
           <w:rFonts w:ascii="Century Gothic" w:eastAsia="Times New Roman" w:hAnsi="Century Gothic" w:cs="Times New Roman"/>
@@ -2173,6 +3295,23 @@
         </w:rPr>
         <w:endnoteReference w:id="1"/>
       </w:r>
+    </w:p>
+    <w:p>
+      <w:pPr>
+        <w:spacing w:after="0" w:line="360" w:lineRule="auto"/>
+        <w:ind w:left="720"/>
+        <w:jc w:val="both"/>
+        <w:textAlignment w:val="baseline"/>
+        <w:rPr>
+          <w:rFonts w:ascii="Century Gothic" w:eastAsia="Times New Roman" w:hAnsi="Century Gothic" w:cs="Times New Roman"/>
+          <w:b/>
+          <w:bCs/>
+          <w:color w:val="000000"/>
+          <w:sz w:val="20"/>
+          <w:szCs w:val="20"/>
+          <w:lang w:eastAsia="fr-FR"/>
+        </w:rPr>
+      </w:pPr>
     </w:p>
     <w:p>
       <w:pPr>
@@ -2186,23 +3325,126 @@
         <w:outlineLvl w:val="2"/>
         <w:rPr>
           <w:rFonts w:ascii="Century Gothic" w:eastAsia="Times New Roman" w:hAnsi="Century Gothic" w:cs="Times New Roman"/>
+          <w:color w:val="434343"/>
+          <w:sz w:val="20"/>
+          <w:szCs w:val="20"/>
+          <w:lang w:eastAsia="fr-FR"/>
+        </w:rPr>
+      </w:pPr>
+      <w:r>
+        <w:rPr>
+          <w:rFonts w:ascii="Century Gothic" w:eastAsia="Times New Roman" w:hAnsi="Century Gothic" w:cs="Times New Roman"/>
           <w:b/>
           <w:bCs/>
           <w:color w:val="434343"/>
-          <w:sz w:val="27"/>
-          <w:szCs w:val="27"/>
-          <w:lang w:eastAsia="fr-FR"/>
-        </w:rPr>
-      </w:pPr>
-      <w:r>
-        <w:rPr>
-          <w:rFonts w:ascii="Century Gothic" w:eastAsia="Times New Roman" w:hAnsi="Century Gothic" w:cs="Times New Roman"/>
-          <w:color w:val="000000"/>
-          <w:sz w:val="20"/>
-          <w:szCs w:val="20"/>
-          <w:lang w:eastAsia="fr-FR"/>
-        </w:rPr>
-        <w:t>Liste des titres indépendants</w:t>
+          <w:sz w:val="20"/>
+          <w:szCs w:val="20"/>
+          <w:lang w:eastAsia="fr-FR"/>
+        </w:rPr>
+        <w:t>Re</w:t>
+      </w:r>
+      <w:r>
+        <w:rPr>
+          <w:rFonts w:ascii="Century Gothic" w:eastAsia="Times New Roman" w:hAnsi="Century Gothic" w:cs="Times New Roman"/>
+          <w:b/>
+          <w:bCs/>
+          <w:color w:val="434343"/>
+          <w:sz w:val="20"/>
+          <w:szCs w:val="20"/>
+          <w:lang w:eastAsia="fr-FR"/>
+        </w:rPr>
+        <w:t xml:space="preserve">quête d’écriture étoile : </w:t>
+      </w:r>
+      <w:r>
+        <w:rPr>
+          <w:rFonts w:ascii="Century Gothic" w:eastAsia="Times New Roman" w:hAnsi="Century Gothic" w:cs="Times New Roman"/>
+          <w:color w:val="434343"/>
+          <w:sz w:val="20"/>
+          <w:szCs w:val="20"/>
+          <w:lang w:eastAsia="fr-FR"/>
+        </w:rPr>
+        <w:t>Insertion de nouveaux titres musicaux</w:t>
+      </w:r>
+    </w:p>
+    <w:p>
+      <w:pPr>
+        <w:spacing w:after="0" w:line="360" w:lineRule="auto"/>
+        <w:jc w:val="both"/>
+        <w:textAlignment w:val="baseline"/>
+        <w:outlineLvl w:val="2"/>
+        <w:rPr>
+          <w:rFonts w:ascii="Century Gothic" w:eastAsia="Times New Roman" w:hAnsi="Century Gothic" w:cs="Times New Roman"/>
+          <w:color w:val="434343"/>
+          <w:sz w:val="20"/>
+          <w:szCs w:val="20"/>
+          <w:lang w:eastAsia="fr-FR"/>
+        </w:rPr>
+      </w:pPr>
+      <w:r>
+        <w:rPr>
+          <w:rFonts w:ascii="Century Gothic" w:eastAsia="Times New Roman" w:hAnsi="Century Gothic" w:cs="Times New Roman"/>
+          <w:noProof/>
+          <w:color w:val="434343"/>
+          <w:sz w:val="20"/>
+          <w:szCs w:val="20"/>
+          <w:lang w:eastAsia="fr-FR"/>
+        </w:rPr>
+        <w:drawing>
+          <wp:inline distT="0" distB="0" distL="0" distR="0" wp14:anchorId="427F9C25" wp14:editId="1CB0A8AA">
+            <wp:extent cx="5760720" cy="2254250"/>
+            <wp:effectExtent l="0" t="0" r="0" b="0"/>
+            <wp:docPr id="1" name="Image 1" descr="Une image contenant texte&#10;&#10;Description générée automatiquement"/>
+            <wp:cNvGraphicFramePr>
+              <a:graphicFrameLocks xmlns:a="http://schemas.openxmlformats.org/drawingml/2006/main" noChangeAspect="1"/>
+            </wp:cNvGraphicFramePr>
+            <a:graphic xmlns:a="http://schemas.openxmlformats.org/drawingml/2006/main">
+              <a:graphicData uri="http://schemas.openxmlformats.org/drawingml/2006/picture">
+                <pic:pic xmlns:pic="http://schemas.openxmlformats.org/drawingml/2006/picture">
+                  <pic:nvPicPr>
+                    <pic:cNvPr id="1" name="Image 1" descr="Une image contenant texte&#10;&#10;Description générée automatiquement"/>
+                    <pic:cNvPicPr/>
+                  </pic:nvPicPr>
+                  <pic:blipFill>
+                    <a:blip r:embed="rId11"/>
+                    <a:stretch>
+                      <a:fillRect/>
+                    </a:stretch>
+                  </pic:blipFill>
+                  <pic:spPr>
+                    <a:xfrm>
+                      <a:off x="0" y="0"/>
+                      <a:ext cx="5760720" cy="2254250"/>
+                    </a:xfrm>
+                    <a:prstGeom prst="rect">
+                      <a:avLst/>
+                    </a:prstGeom>
+                  </pic:spPr>
+                </pic:pic>
+              </a:graphicData>
+            </a:graphic>
+          </wp:inline>
+        </w:drawing>
+      </w:r>
+    </w:p>
+    <w:p>
+      <w:pPr>
+        <w:rPr>
+          <w:rFonts w:ascii="Century Gothic" w:eastAsia="Times New Roman" w:hAnsi="Century Gothic" w:cs="Times New Roman"/>
+          <w:color w:val="434343"/>
+          <w:sz w:val="20"/>
+          <w:szCs w:val="20"/>
+          <w:lang w:eastAsia="fr-FR"/>
+        </w:rPr>
+      </w:pPr>
+      <w:r>
+        <w:rPr>
+          <w:rFonts w:ascii="Century Gothic" w:eastAsia="Times New Roman" w:hAnsi="Century Gothic" w:cs="Times New Roman"/>
+          <w:color w:val="434343"/>
+          <w:sz w:val="20"/>
+          <w:szCs w:val="20"/>
+          <w:lang w:eastAsia="fr-FR"/>
+        </w:rPr>
+        <w:br w:type="page"/>
       </w:r>
     </w:p>
     <w:p>
@@ -2214,24 +3456,123 @@
         <w:spacing w:after="0" w:line="360" w:lineRule="auto"/>
         <w:jc w:val="both"/>
         <w:textAlignment w:val="baseline"/>
-        <w:rPr>
-          <w:rFonts w:ascii="Century Gothic" w:eastAsia="Times New Roman" w:hAnsi="Century Gothic" w:cs="Times New Roman"/>
-          <w:color w:val="000000"/>
-          <w:sz w:val="20"/>
-          <w:szCs w:val="20"/>
-          <w:lang w:eastAsia="fr-FR"/>
-        </w:rPr>
-      </w:pPr>
-      <w:r>
-        <w:rPr>
-          <w:rFonts w:ascii="Century Gothic" w:eastAsia="Times New Roman" w:hAnsi="Century Gothic" w:cs="Times New Roman"/>
-          <w:color w:val="000000"/>
-          <w:sz w:val="20"/>
-          <w:szCs w:val="20"/>
-          <w:lang w:eastAsia="fr-FR"/>
-        </w:rPr>
-        <w:t>Liste des albums</w:t>
-      </w:r>
+        <w:outlineLvl w:val="2"/>
+        <w:rPr>
+          <w:rFonts w:ascii="Century Gothic" w:eastAsia="Times New Roman" w:hAnsi="Century Gothic" w:cs="Times New Roman"/>
+          <w:color w:val="434343"/>
+          <w:sz w:val="20"/>
+          <w:szCs w:val="20"/>
+          <w:lang w:eastAsia="fr-FR"/>
+        </w:rPr>
+      </w:pPr>
+      <w:r>
+        <w:rPr>
+          <w:rFonts w:ascii="Century Gothic" w:eastAsia="Times New Roman" w:hAnsi="Century Gothic" w:cs="Times New Roman"/>
+          <w:b/>
+          <w:bCs/>
+          <w:color w:val="434343"/>
+          <w:sz w:val="20"/>
+          <w:szCs w:val="20"/>
+          <w:lang w:eastAsia="fr-FR"/>
+        </w:rPr>
+        <w:lastRenderedPageBreak/>
+        <w:t xml:space="preserve">Requête de lecture étoile : </w:t>
+      </w:r>
+      <w:r>
+        <w:rPr>
+          <w:rFonts w:ascii="Century Gothic" w:eastAsia="Times New Roman" w:hAnsi="Century Gothic" w:cs="Times New Roman"/>
+          <w:color w:val="434343"/>
+          <w:sz w:val="20"/>
+          <w:szCs w:val="20"/>
+          <w:lang w:eastAsia="fr-FR"/>
+        </w:rPr>
+        <w:t>Recherche d’albums et/ou de titres</w:t>
+      </w:r>
+      <w:r>
+        <w:rPr>
+          <w:rFonts w:ascii="Century Gothic" w:eastAsia="Times New Roman" w:hAnsi="Century Gothic" w:cs="Times New Roman"/>
+          <w:color w:val="434343"/>
+          <w:sz w:val="20"/>
+          <w:szCs w:val="20"/>
+          <w:lang w:eastAsia="fr-FR"/>
+        </w:rPr>
+        <w:t xml:space="preserve"> spécifiques</w:t>
+      </w:r>
+    </w:p>
+    <w:p>
+      <w:pPr>
+        <w:spacing w:after="0" w:line="360" w:lineRule="auto"/>
+        <w:jc w:val="both"/>
+        <w:textAlignment w:val="baseline"/>
+        <w:outlineLvl w:val="2"/>
+        <w:rPr>
+          <w:rFonts w:ascii="Century Gothic" w:eastAsia="Times New Roman" w:hAnsi="Century Gothic" w:cs="Times New Roman"/>
+          <w:color w:val="434343"/>
+          <w:sz w:val="20"/>
+          <w:szCs w:val="20"/>
+          <w:lang w:eastAsia="fr-FR"/>
+        </w:rPr>
+      </w:pPr>
+      <w:r>
+        <w:rPr>
+          <w:rFonts w:ascii="Century Gothic" w:eastAsia="Times New Roman" w:hAnsi="Century Gothic" w:cs="Times New Roman"/>
+          <w:noProof/>
+          <w:color w:val="434343"/>
+          <w:sz w:val="20"/>
+          <w:szCs w:val="20"/>
+          <w:lang w:eastAsia="fr-FR"/>
+        </w:rPr>
+        <w:drawing>
+          <wp:inline distT="0" distB="0" distL="0" distR="0" wp14:anchorId="44DE6336" wp14:editId="55857603">
+            <wp:extent cx="5760720" cy="3601085"/>
+            <wp:effectExtent l="0" t="0" r="0" b="0"/>
+            <wp:docPr id="19" name="Image 19" descr="Une image contenant texte&#10;&#10;Description générée automatiquement"/>
+            <wp:cNvGraphicFramePr>
+              <a:graphicFrameLocks xmlns:a="http://schemas.openxmlformats.org/drawingml/2006/main" noChangeAspect="1"/>
+            </wp:cNvGraphicFramePr>
+            <a:graphic xmlns:a="http://schemas.openxmlformats.org/drawingml/2006/main">
+              <a:graphicData uri="http://schemas.openxmlformats.org/drawingml/2006/picture">
+                <pic:pic xmlns:pic="http://schemas.openxmlformats.org/drawingml/2006/picture">
+                  <pic:nvPicPr>
+                    <pic:cNvPr id="19" name="Image 19" descr="Une image contenant texte&#10;&#10;Description générée automatiquement"/>
+                    <pic:cNvPicPr/>
+                  </pic:nvPicPr>
+                  <pic:blipFill>
+                    <a:blip r:embed="rId12"/>
+                    <a:stretch>
+                      <a:fillRect/>
+                    </a:stretch>
+                  </pic:blipFill>
+                  <pic:spPr>
+                    <a:xfrm>
+                      <a:off x="0" y="0"/>
+                      <a:ext cx="5760720" cy="3601085"/>
+                    </a:xfrm>
+                    <a:prstGeom prst="rect">
+                      <a:avLst/>
+                    </a:prstGeom>
+                  </pic:spPr>
+                </pic:pic>
+              </a:graphicData>
+            </a:graphic>
+          </wp:inline>
+        </w:drawing>
+      </w:r>
+    </w:p>
+    <w:p>
+      <w:pPr>
+        <w:spacing w:after="0" w:line="360" w:lineRule="auto"/>
+        <w:jc w:val="both"/>
+        <w:textAlignment w:val="baseline"/>
+        <w:outlineLvl w:val="2"/>
+        <w:rPr>
+          <w:rFonts w:ascii="Century Gothic" w:eastAsia="Times New Roman" w:hAnsi="Century Gothic" w:cs="Times New Roman"/>
+          <w:color w:val="434343"/>
+          <w:sz w:val="20"/>
+          <w:szCs w:val="20"/>
+          <w:lang w:eastAsia="fr-FR"/>
+        </w:rPr>
+      </w:pPr>
     </w:p>
     <w:p>
       <w:pPr>
@@ -2242,23 +3583,115 @@
         <w:spacing w:after="0" w:line="360" w:lineRule="auto"/>
         <w:jc w:val="both"/>
         <w:textAlignment w:val="baseline"/>
-        <w:rPr>
-          <w:rFonts w:ascii="Century Gothic" w:eastAsia="Times New Roman" w:hAnsi="Century Gothic" w:cs="Times New Roman"/>
-          <w:color w:val="000000"/>
-          <w:sz w:val="20"/>
-          <w:szCs w:val="20"/>
-          <w:lang w:eastAsia="fr-FR"/>
-        </w:rPr>
-      </w:pPr>
-      <w:r>
-        <w:rPr>
-          <w:rFonts w:ascii="Century Gothic" w:eastAsia="Times New Roman" w:hAnsi="Century Gothic" w:cs="Times New Roman"/>
-          <w:color w:val="000000"/>
-          <w:sz w:val="20"/>
-          <w:szCs w:val="20"/>
-          <w:lang w:eastAsia="fr-FR"/>
-        </w:rPr>
-        <w:t>Liste des artistes avec leurs albums </w:t>
+        <w:outlineLvl w:val="2"/>
+        <w:rPr>
+          <w:rFonts w:ascii="Century Gothic" w:eastAsia="Times New Roman" w:hAnsi="Century Gothic" w:cs="Times New Roman"/>
+          <w:b/>
+          <w:bCs/>
+          <w:color w:val="434343"/>
+          <w:sz w:val="27"/>
+          <w:szCs w:val="27"/>
+          <w:lang w:eastAsia="fr-FR"/>
+        </w:rPr>
+      </w:pPr>
+      <w:r>
+        <w:rPr>
+          <w:rFonts w:ascii="Century Gothic" w:eastAsia="Times New Roman" w:hAnsi="Century Gothic" w:cs="Times New Roman"/>
+          <w:color w:val="000000"/>
+          <w:sz w:val="20"/>
+          <w:szCs w:val="20"/>
+          <w:lang w:eastAsia="fr-FR"/>
+        </w:rPr>
+        <w:t>Nombre de titres par albums</w:t>
+      </w:r>
+    </w:p>
+    <w:p>
+      <w:pPr>
+        <w:spacing w:after="0" w:line="360" w:lineRule="auto"/>
+        <w:jc w:val="both"/>
+        <w:textAlignment w:val="baseline"/>
+        <w:outlineLvl w:val="2"/>
+        <w:rPr>
+          <w:rFonts w:ascii="Century Gothic" w:eastAsia="Times New Roman" w:hAnsi="Century Gothic" w:cs="Times New Roman"/>
+          <w:b/>
+          <w:bCs/>
+          <w:color w:val="434343"/>
+          <w:sz w:val="27"/>
+          <w:szCs w:val="27"/>
+          <w:lang w:eastAsia="fr-FR"/>
+        </w:rPr>
+      </w:pPr>
+      <w:r>
+        <w:rPr>
+          <w:rFonts w:ascii="Century Gothic" w:eastAsia="Times New Roman" w:hAnsi="Century Gothic" w:cs="Times New Roman"/>
+          <w:b/>
+          <w:bCs/>
+          <w:noProof/>
+          <w:color w:val="434343"/>
+          <w:sz w:val="27"/>
+          <w:szCs w:val="27"/>
+          <w:lang w:eastAsia="fr-FR"/>
+        </w:rPr>
+        <w:drawing>
+          <wp:inline distT="0" distB="0" distL="0" distR="0" wp14:anchorId="1D57E39B" wp14:editId="4BFCB77D">
+            <wp:extent cx="5760720" cy="3849370"/>
+            <wp:effectExtent l="0" t="0" r="0" b="0"/>
+            <wp:docPr id="20" name="Image 20" descr="Une image contenant texte&#10;&#10;Description générée automatiquement"/>
+            <wp:cNvGraphicFramePr>
+              <a:graphicFrameLocks xmlns:a="http://schemas.openxmlformats.org/drawingml/2006/main" noChangeAspect="1"/>
+            </wp:cNvGraphicFramePr>
+            <a:graphic xmlns:a="http://schemas.openxmlformats.org/drawingml/2006/main">
+              <a:graphicData uri="http://schemas.openxmlformats.org/drawingml/2006/picture">
+                <pic:pic xmlns:pic="http://schemas.openxmlformats.org/drawingml/2006/picture">
+                  <pic:nvPicPr>
+                    <pic:cNvPr id="20" name="Image 20" descr="Une image contenant texte&#10;&#10;Description générée automatiquement"/>
+                    <pic:cNvPicPr/>
+                  </pic:nvPicPr>
+                  <pic:blipFill>
+                    <a:blip r:embed="rId13"/>
+                    <a:stretch>
+                      <a:fillRect/>
+                    </a:stretch>
+                  </pic:blipFill>
+                  <pic:spPr>
+                    <a:xfrm>
+                      <a:off x="0" y="0"/>
+                      <a:ext cx="5760720" cy="3849370"/>
+                    </a:xfrm>
+                    <a:prstGeom prst="rect">
+                      <a:avLst/>
+                    </a:prstGeom>
+                  </pic:spPr>
+                </pic:pic>
+              </a:graphicData>
+            </a:graphic>
+          </wp:inline>
+        </w:drawing>
+      </w:r>
+    </w:p>
+    <w:p>
+      <w:pPr>
+        <w:rPr>
+          <w:rFonts w:ascii="Century Gothic" w:eastAsia="Times New Roman" w:hAnsi="Century Gothic" w:cs="Times New Roman"/>
+          <w:b/>
+          <w:bCs/>
+          <w:color w:val="434343"/>
+          <w:sz w:val="27"/>
+          <w:szCs w:val="27"/>
+          <w:lang w:eastAsia="fr-FR"/>
+        </w:rPr>
+      </w:pPr>
+      <w:r>
+        <w:rPr>
+          <w:rFonts w:ascii="Century Gothic" w:eastAsia="Times New Roman" w:hAnsi="Century Gothic" w:cs="Times New Roman"/>
+          <w:b/>
+          <w:bCs/>
+          <w:color w:val="434343"/>
+          <w:sz w:val="27"/>
+          <w:szCs w:val="27"/>
+          <w:lang w:eastAsia="fr-FR"/>
+        </w:rPr>
+        <w:br w:type="page"/>
       </w:r>
     </w:p>
     <w:p>
@@ -2270,24 +3703,109 @@
         <w:spacing w:after="0" w:line="360" w:lineRule="auto"/>
         <w:jc w:val="both"/>
         <w:textAlignment w:val="baseline"/>
-        <w:rPr>
-          <w:rFonts w:ascii="Century Gothic" w:eastAsia="Times New Roman" w:hAnsi="Century Gothic" w:cs="Times New Roman"/>
-          <w:color w:val="000000"/>
-          <w:sz w:val="20"/>
-          <w:szCs w:val="20"/>
-          <w:lang w:eastAsia="fr-FR"/>
-        </w:rPr>
-      </w:pPr>
-      <w:r>
-        <w:rPr>
-          <w:rFonts w:ascii="Century Gothic" w:eastAsia="Times New Roman" w:hAnsi="Century Gothic" w:cs="Times New Roman"/>
-          <w:color w:val="000000"/>
-          <w:sz w:val="20"/>
-          <w:szCs w:val="20"/>
-          <w:lang w:eastAsia="fr-FR"/>
-        </w:rPr>
-        <w:t>Liste des abonnés (sans les administrateurs)</w:t>
-      </w:r>
+        <w:outlineLvl w:val="2"/>
+        <w:rPr>
+          <w:rFonts w:ascii="Century Gothic" w:eastAsia="Times New Roman" w:hAnsi="Century Gothic" w:cs="Times New Roman"/>
+          <w:b/>
+          <w:bCs/>
+          <w:color w:val="434343"/>
+          <w:sz w:val="27"/>
+          <w:szCs w:val="27"/>
+          <w:lang w:eastAsia="fr-FR"/>
+        </w:rPr>
+      </w:pPr>
+      <w:r>
+        <w:rPr>
+          <w:rFonts w:ascii="Century Gothic" w:eastAsia="Times New Roman" w:hAnsi="Century Gothic" w:cs="Times New Roman"/>
+          <w:color w:val="000000"/>
+          <w:sz w:val="20"/>
+          <w:szCs w:val="20"/>
+          <w:lang w:eastAsia="fr-FR"/>
+        </w:rPr>
+        <w:lastRenderedPageBreak/>
+        <w:t>Liste des titres indépendants</w:t>
+      </w:r>
+    </w:p>
+    <w:p>
+      <w:pPr>
+        <w:spacing w:after="0" w:line="360" w:lineRule="auto"/>
+        <w:jc w:val="both"/>
+        <w:textAlignment w:val="baseline"/>
+        <w:outlineLvl w:val="2"/>
+        <w:rPr>
+          <w:rFonts w:ascii="Century Gothic" w:eastAsia="Times New Roman" w:hAnsi="Century Gothic" w:cs="Times New Roman"/>
+          <w:b/>
+          <w:bCs/>
+          <w:color w:val="434343"/>
+          <w:sz w:val="27"/>
+          <w:szCs w:val="27"/>
+          <w:lang w:eastAsia="fr-FR"/>
+        </w:rPr>
+      </w:pPr>
+      <w:r>
+        <w:rPr>
+          <w:rFonts w:ascii="Century Gothic" w:eastAsia="Times New Roman" w:hAnsi="Century Gothic" w:cs="Times New Roman"/>
+          <w:b/>
+          <w:bCs/>
+          <w:noProof/>
+          <w:color w:val="434343"/>
+          <w:sz w:val="27"/>
+          <w:szCs w:val="27"/>
+          <w:lang w:eastAsia="fr-FR"/>
+        </w:rPr>
+        <w:drawing>
+          <wp:inline distT="0" distB="0" distL="0" distR="0" wp14:anchorId="49178502" wp14:editId="2472D305">
+            <wp:extent cx="5760720" cy="2653665"/>
+            <wp:effectExtent l="0" t="0" r="0" b="0"/>
+            <wp:docPr id="21" name="Image 21" descr="Une image contenant texte&#10;&#10;Description générée automatiquement"/>
+            <wp:cNvGraphicFramePr>
+              <a:graphicFrameLocks xmlns:a="http://schemas.openxmlformats.org/drawingml/2006/main" noChangeAspect="1"/>
+            </wp:cNvGraphicFramePr>
+            <a:graphic xmlns:a="http://schemas.openxmlformats.org/drawingml/2006/main">
+              <a:graphicData uri="http://schemas.openxmlformats.org/drawingml/2006/picture">
+                <pic:pic xmlns:pic="http://schemas.openxmlformats.org/drawingml/2006/picture">
+                  <pic:nvPicPr>
+                    <pic:cNvPr id="21" name="Image 21" descr="Une image contenant texte&#10;&#10;Description générée automatiquement"/>
+                    <pic:cNvPicPr/>
+                  </pic:nvPicPr>
+                  <pic:blipFill>
+                    <a:blip r:embed="rId14"/>
+                    <a:stretch>
+                      <a:fillRect/>
+                    </a:stretch>
+                  </pic:blipFill>
+                  <pic:spPr>
+                    <a:xfrm>
+                      <a:off x="0" y="0"/>
+                      <a:ext cx="5760720" cy="2653665"/>
+                    </a:xfrm>
+                    <a:prstGeom prst="rect">
+                      <a:avLst/>
+                    </a:prstGeom>
+                  </pic:spPr>
+                </pic:pic>
+              </a:graphicData>
+            </a:graphic>
+          </wp:inline>
+        </w:drawing>
+      </w:r>
+    </w:p>
+    <w:p>
+      <w:pPr>
+        <w:spacing w:after="0" w:line="360" w:lineRule="auto"/>
+        <w:jc w:val="both"/>
+        <w:textAlignment w:val="baseline"/>
+        <w:outlineLvl w:val="2"/>
+        <w:rPr>
+          <w:rFonts w:ascii="Century Gothic" w:eastAsia="Times New Roman" w:hAnsi="Century Gothic" w:cs="Times New Roman"/>
+          <w:b/>
+          <w:bCs/>
+          <w:color w:val="434343"/>
+          <w:sz w:val="27"/>
+          <w:szCs w:val="27"/>
+          <w:lang w:eastAsia="fr-FR"/>
+        </w:rPr>
+      </w:pPr>
     </w:p>
     <w:p>
       <w:pPr>
@@ -2314,8 +3832,81 @@
           <w:szCs w:val="20"/>
           <w:lang w:eastAsia="fr-FR"/>
         </w:rPr>
-        <w:t>Création de playlist pour un utilisateur</w:t>
-      </w:r>
+        <w:t>Liste des albums</w:t>
+      </w:r>
+    </w:p>
+    <w:p>
+      <w:pPr>
+        <w:spacing w:after="0" w:line="360" w:lineRule="auto"/>
+        <w:jc w:val="both"/>
+        <w:textAlignment w:val="baseline"/>
+        <w:rPr>
+          <w:rFonts w:ascii="Century Gothic" w:eastAsia="Times New Roman" w:hAnsi="Century Gothic" w:cs="Times New Roman"/>
+          <w:color w:val="000000"/>
+          <w:sz w:val="20"/>
+          <w:szCs w:val="20"/>
+          <w:lang w:eastAsia="fr-FR"/>
+        </w:rPr>
+      </w:pPr>
+      <w:r>
+        <w:rPr>
+          <w:rFonts w:ascii="Century Gothic" w:eastAsia="Times New Roman" w:hAnsi="Century Gothic" w:cs="Times New Roman"/>
+          <w:noProof/>
+          <w:color w:val="000000"/>
+          <w:sz w:val="20"/>
+          <w:szCs w:val="20"/>
+          <w:lang w:eastAsia="fr-FR"/>
+        </w:rPr>
+        <w:drawing>
+          <wp:inline distT="0" distB="0" distL="0" distR="0" wp14:anchorId="4F9EC81C" wp14:editId="251B989A">
+            <wp:extent cx="5760720" cy="3202305"/>
+            <wp:effectExtent l="0" t="0" r="0" b="0"/>
+            <wp:docPr id="23" name="Image 23"/>
+            <wp:cNvGraphicFramePr>
+              <a:graphicFrameLocks xmlns:a="http://schemas.openxmlformats.org/drawingml/2006/main" noChangeAspect="1"/>
+            </wp:cNvGraphicFramePr>
+            <a:graphic xmlns:a="http://schemas.openxmlformats.org/drawingml/2006/main">
+              <a:graphicData uri="http://schemas.openxmlformats.org/drawingml/2006/picture">
+                <pic:pic xmlns:pic="http://schemas.openxmlformats.org/drawingml/2006/picture">
+                  <pic:nvPicPr>
+                    <pic:cNvPr id="1" name=""/>
+                    <pic:cNvPicPr/>
+                  </pic:nvPicPr>
+                  <pic:blipFill>
+                    <a:blip r:embed="rId15"/>
+                    <a:stretch>
+                      <a:fillRect/>
+                    </a:stretch>
+                  </pic:blipFill>
+                  <pic:spPr>
+                    <a:xfrm>
+                      <a:off x="0" y="0"/>
+                      <a:ext cx="5760720" cy="3202305"/>
+                    </a:xfrm>
+                    <a:prstGeom prst="rect">
+                      <a:avLst/>
+                    </a:prstGeom>
+                  </pic:spPr>
+                </pic:pic>
+              </a:graphicData>
+            </a:graphic>
+          </wp:inline>
+        </w:drawing>
+      </w:r>
+    </w:p>
+    <w:p>
+      <w:pPr>
+        <w:spacing w:after="0" w:line="360" w:lineRule="auto"/>
+        <w:jc w:val="both"/>
+        <w:textAlignment w:val="baseline"/>
+        <w:rPr>
+          <w:rFonts w:ascii="Century Gothic" w:eastAsia="Times New Roman" w:hAnsi="Century Gothic" w:cs="Times New Roman"/>
+          <w:color w:val="000000"/>
+          <w:sz w:val="20"/>
+          <w:szCs w:val="20"/>
+          <w:lang w:eastAsia="fr-FR"/>
+        </w:rPr>
+      </w:pPr>
     </w:p>
     <w:p>
       <w:pPr>
@@ -2342,8 +3933,82 @@
           <w:szCs w:val="20"/>
           <w:lang w:eastAsia="fr-FR"/>
         </w:rPr>
-        <w:t>Mise à jour de playlist dont l'id vaut</w:t>
-      </w:r>
+        <w:t>Liste des artistes avec leurs albums </w:t>
+      </w:r>
+    </w:p>
+    <w:p>
+      <w:pPr>
+        <w:spacing w:after="0" w:line="360" w:lineRule="auto"/>
+        <w:jc w:val="both"/>
+        <w:textAlignment w:val="baseline"/>
+        <w:rPr>
+          <w:rFonts w:ascii="Century Gothic" w:eastAsia="Times New Roman" w:hAnsi="Century Gothic" w:cs="Times New Roman"/>
+          <w:color w:val="000000"/>
+          <w:sz w:val="20"/>
+          <w:szCs w:val="20"/>
+          <w:lang w:eastAsia="fr-FR"/>
+        </w:rPr>
+      </w:pPr>
+      <w:r>
+        <w:rPr>
+          <w:rFonts w:ascii="Century Gothic" w:eastAsia="Times New Roman" w:hAnsi="Century Gothic" w:cs="Times New Roman"/>
+          <w:noProof/>
+          <w:color w:val="000000"/>
+          <w:sz w:val="20"/>
+          <w:szCs w:val="20"/>
+          <w:lang w:eastAsia="fr-FR"/>
+        </w:rPr>
+        <w:lastRenderedPageBreak/>
+        <w:drawing>
+          <wp:inline distT="0" distB="0" distL="0" distR="0" wp14:anchorId="57F98C21" wp14:editId="3929E797">
+            <wp:extent cx="5760720" cy="2799080"/>
+            <wp:effectExtent l="0" t="0" r="0" b="1270"/>
+            <wp:docPr id="7" name="Image 7" descr="Une image contenant texte&#10;&#10;Description générée automatiquement"/>
+            <wp:cNvGraphicFramePr>
+              <a:graphicFrameLocks xmlns:a="http://schemas.openxmlformats.org/drawingml/2006/main" noChangeAspect="1"/>
+            </wp:cNvGraphicFramePr>
+            <a:graphic xmlns:a="http://schemas.openxmlformats.org/drawingml/2006/main">
+              <a:graphicData uri="http://schemas.openxmlformats.org/drawingml/2006/picture">
+                <pic:pic xmlns:pic="http://schemas.openxmlformats.org/drawingml/2006/picture">
+                  <pic:nvPicPr>
+                    <pic:cNvPr id="7" name="Image 7" descr="Une image contenant texte&#10;&#10;Description générée automatiquement"/>
+                    <pic:cNvPicPr/>
+                  </pic:nvPicPr>
+                  <pic:blipFill>
+                    <a:blip r:embed="rId16"/>
+                    <a:stretch>
+                      <a:fillRect/>
+                    </a:stretch>
+                  </pic:blipFill>
+                  <pic:spPr>
+                    <a:xfrm>
+                      <a:off x="0" y="0"/>
+                      <a:ext cx="5760720" cy="2799080"/>
+                    </a:xfrm>
+                    <a:prstGeom prst="rect">
+                      <a:avLst/>
+                    </a:prstGeom>
+                  </pic:spPr>
+                </pic:pic>
+              </a:graphicData>
+            </a:graphic>
+          </wp:inline>
+        </w:drawing>
+      </w:r>
+    </w:p>
+    <w:p>
+      <w:pPr>
+        <w:spacing w:after="0" w:line="360" w:lineRule="auto"/>
+        <w:jc w:val="both"/>
+        <w:textAlignment w:val="baseline"/>
+        <w:rPr>
+          <w:rFonts w:ascii="Century Gothic" w:eastAsia="Times New Roman" w:hAnsi="Century Gothic" w:cs="Times New Roman"/>
+          <w:color w:val="000000"/>
+          <w:sz w:val="20"/>
+          <w:szCs w:val="20"/>
+          <w:lang w:eastAsia="fr-FR"/>
+        </w:rPr>
+      </w:pPr>
     </w:p>
     <w:p>
       <w:pPr>
@@ -2370,8 +4035,81 @@
           <w:szCs w:val="20"/>
           <w:lang w:eastAsia="fr-FR"/>
         </w:rPr>
-        <w:t>Liste des playlists d'un utilisateur</w:t>
-      </w:r>
+        <w:t>Liste des abonnés (sans les administrateurs)</w:t>
+      </w:r>
+    </w:p>
+    <w:p>
+      <w:pPr>
+        <w:spacing w:after="0" w:line="360" w:lineRule="auto"/>
+        <w:jc w:val="both"/>
+        <w:textAlignment w:val="baseline"/>
+        <w:rPr>
+          <w:rFonts w:ascii="Century Gothic" w:eastAsia="Times New Roman" w:hAnsi="Century Gothic" w:cs="Times New Roman"/>
+          <w:color w:val="000000"/>
+          <w:sz w:val="20"/>
+          <w:szCs w:val="20"/>
+          <w:lang w:eastAsia="fr-FR"/>
+        </w:rPr>
+      </w:pPr>
+      <w:r>
+        <w:rPr>
+          <w:rFonts w:ascii="Century Gothic" w:eastAsia="Times New Roman" w:hAnsi="Century Gothic" w:cs="Times New Roman"/>
+          <w:noProof/>
+          <w:color w:val="000000"/>
+          <w:sz w:val="20"/>
+          <w:szCs w:val="20"/>
+          <w:lang w:eastAsia="fr-FR"/>
+        </w:rPr>
+        <w:drawing>
+          <wp:inline distT="0" distB="0" distL="0" distR="0" wp14:anchorId="61B565A3" wp14:editId="73519022">
+            <wp:extent cx="5760720" cy="2776220"/>
+            <wp:effectExtent l="0" t="0" r="0" b="5080"/>
+            <wp:docPr id="8" name="Image 8" descr="Une image contenant texte&#10;&#10;Description générée automatiquement"/>
+            <wp:cNvGraphicFramePr>
+              <a:graphicFrameLocks xmlns:a="http://schemas.openxmlformats.org/drawingml/2006/main" noChangeAspect="1"/>
+            </wp:cNvGraphicFramePr>
+            <a:graphic xmlns:a="http://schemas.openxmlformats.org/drawingml/2006/main">
+              <a:graphicData uri="http://schemas.openxmlformats.org/drawingml/2006/picture">
+                <pic:pic xmlns:pic="http://schemas.openxmlformats.org/drawingml/2006/picture">
+                  <pic:nvPicPr>
+                    <pic:cNvPr id="8" name="Image 8" descr="Une image contenant texte&#10;&#10;Description générée automatiquement"/>
+                    <pic:cNvPicPr/>
+                  </pic:nvPicPr>
+                  <pic:blipFill>
+                    <a:blip r:embed="rId17"/>
+                    <a:stretch>
+                      <a:fillRect/>
+                    </a:stretch>
+                  </pic:blipFill>
+                  <pic:spPr>
+                    <a:xfrm>
+                      <a:off x="0" y="0"/>
+                      <a:ext cx="5760720" cy="2776220"/>
+                    </a:xfrm>
+                    <a:prstGeom prst="rect">
+                      <a:avLst/>
+                    </a:prstGeom>
+                  </pic:spPr>
+                </pic:pic>
+              </a:graphicData>
+            </a:graphic>
+          </wp:inline>
+        </w:drawing>
+      </w:r>
+    </w:p>
+    <w:p>
+      <w:pPr>
+        <w:spacing w:after="0" w:line="360" w:lineRule="auto"/>
+        <w:jc w:val="both"/>
+        <w:textAlignment w:val="baseline"/>
+        <w:rPr>
+          <w:rFonts w:ascii="Century Gothic" w:eastAsia="Times New Roman" w:hAnsi="Century Gothic" w:cs="Times New Roman"/>
+          <w:color w:val="000000"/>
+          <w:sz w:val="20"/>
+          <w:szCs w:val="20"/>
+          <w:lang w:eastAsia="fr-FR"/>
+        </w:rPr>
+      </w:pPr>
     </w:p>
     <w:p>
       <w:pPr>
@@ -2398,8 +4136,81 @@
           <w:szCs w:val="20"/>
           <w:lang w:eastAsia="fr-FR"/>
         </w:rPr>
-        <w:t>Liste des albums datant de 2004 (par exemple)</w:t>
-      </w:r>
+        <w:t>Création de playlist pour un utilisateur</w:t>
+      </w:r>
+    </w:p>
+    <w:p>
+      <w:pPr>
+        <w:spacing w:after="0" w:line="360" w:lineRule="auto"/>
+        <w:jc w:val="both"/>
+        <w:textAlignment w:val="baseline"/>
+        <w:rPr>
+          <w:rFonts w:ascii="Century Gothic" w:eastAsia="Times New Roman" w:hAnsi="Century Gothic" w:cs="Times New Roman"/>
+          <w:color w:val="000000"/>
+          <w:sz w:val="20"/>
+          <w:szCs w:val="20"/>
+          <w:lang w:eastAsia="fr-FR"/>
+        </w:rPr>
+      </w:pPr>
+      <w:r>
+        <w:rPr>
+          <w:rFonts w:ascii="Century Gothic" w:eastAsia="Times New Roman" w:hAnsi="Century Gothic" w:cs="Times New Roman"/>
+          <w:color w:val="000000"/>
+          <w:sz w:val="20"/>
+          <w:szCs w:val="20"/>
+          <w:lang w:eastAsia="fr-FR"/>
+        </w:rPr>
+        <w:lastRenderedPageBreak/>
+        <w:drawing>
+          <wp:inline distT="0" distB="0" distL="0" distR="0" wp14:anchorId="092B5E94" wp14:editId="7E2ED25F">
+            <wp:extent cx="5760720" cy="2947035"/>
+            <wp:effectExtent l="0" t="0" r="0" b="5715"/>
+            <wp:docPr id="2" name="Image 2" descr="Une image contenant texte&#10;&#10;Description générée automatiquement"/>
+            <wp:cNvGraphicFramePr>
+              <a:graphicFrameLocks xmlns:a="http://schemas.openxmlformats.org/drawingml/2006/main" noChangeAspect="1"/>
+            </wp:cNvGraphicFramePr>
+            <a:graphic xmlns:a="http://schemas.openxmlformats.org/drawingml/2006/main">
+              <a:graphicData uri="http://schemas.openxmlformats.org/drawingml/2006/picture">
+                <pic:pic xmlns:pic="http://schemas.openxmlformats.org/drawingml/2006/picture">
+                  <pic:nvPicPr>
+                    <pic:cNvPr id="2" name="Image 2" descr="Une image contenant texte&#10;&#10;Description générée automatiquement"/>
+                    <pic:cNvPicPr/>
+                  </pic:nvPicPr>
+                  <pic:blipFill>
+                    <a:blip r:embed="rId18"/>
+                    <a:stretch>
+                      <a:fillRect/>
+                    </a:stretch>
+                  </pic:blipFill>
+                  <pic:spPr>
+                    <a:xfrm>
+                      <a:off x="0" y="0"/>
+                      <a:ext cx="5760720" cy="2947035"/>
+                    </a:xfrm>
+                    <a:prstGeom prst="rect">
+                      <a:avLst/>
+                    </a:prstGeom>
+                  </pic:spPr>
+                </pic:pic>
+              </a:graphicData>
+            </a:graphic>
+          </wp:inline>
+        </w:drawing>
+      </w:r>
+    </w:p>
+    <w:p>
+      <w:pPr>
+        <w:spacing w:after="0" w:line="360" w:lineRule="auto"/>
+        <w:jc w:val="both"/>
+        <w:textAlignment w:val="baseline"/>
+        <w:rPr>
+          <w:rFonts w:ascii="Century Gothic" w:eastAsia="Times New Roman" w:hAnsi="Century Gothic" w:cs="Times New Roman"/>
+          <w:color w:val="000000"/>
+          <w:sz w:val="20"/>
+          <w:szCs w:val="20"/>
+          <w:lang w:eastAsia="fr-FR"/>
+        </w:rPr>
+      </w:pPr>
     </w:p>
     <w:p>
       <w:pPr>
@@ -2426,7 +4237,51 @@
           <w:szCs w:val="20"/>
           <w:lang w:eastAsia="fr-FR"/>
         </w:rPr>
-        <w:t>Top N des musiques les plus lues</w:t>
+        <w:t xml:space="preserve">Mise à jour de playlist dont </w:t>
+      </w:r>
+      <w:proofErr w:type="spellStart"/>
+      <w:r>
+        <w:rPr>
+          <w:rFonts w:ascii="Century Gothic" w:eastAsia="Times New Roman" w:hAnsi="Century Gothic" w:cs="Times New Roman"/>
+          <w:color w:val="000000"/>
+          <w:sz w:val="20"/>
+          <w:szCs w:val="20"/>
+          <w:lang w:eastAsia="fr-FR"/>
+        </w:rPr>
+        <w:t>l'id</w:t>
+      </w:r>
+      <w:proofErr w:type="spellEnd"/>
+      <w:r>
+        <w:rPr>
+          <w:rFonts w:ascii="Century Gothic" w:eastAsia="Times New Roman" w:hAnsi="Century Gothic" w:cs="Times New Roman"/>
+          <w:color w:val="000000"/>
+          <w:sz w:val="20"/>
+          <w:szCs w:val="20"/>
+          <w:lang w:eastAsia="fr-FR"/>
+        </w:rPr>
+        <w:t xml:space="preserve"> vaut</w:t>
+      </w:r>
+      <w:r>
+        <w:rPr>
+          <w:rFonts w:ascii="Century Gothic" w:eastAsia="Times New Roman" w:hAnsi="Century Gothic" w:cs="Times New Roman"/>
+          <w:color w:val="000000"/>
+          <w:sz w:val="20"/>
+          <w:szCs w:val="20"/>
+          <w:lang w:eastAsia="fr-FR"/>
+        </w:rPr>
+        <w:t xml:space="preserve"> : </w:t>
+      </w:r>
+      <w:r>
+        <w:rPr>
+          <w:rFonts w:ascii="Century Gothic" w:eastAsia="Times New Roman" w:hAnsi="Century Gothic" w:cs="Times New Roman"/>
+          <w:b/>
+          <w:bCs/>
+          <w:color w:val="000000"/>
+          <w:sz w:val="20"/>
+          <w:szCs w:val="20"/>
+          <w:lang w:eastAsia="fr-FR"/>
+        </w:rPr>
+        <w:t>64074d9b1f567840c6d014c8</w:t>
       </w:r>
     </w:p>
     <w:p>
@@ -2442,9 +4297,78 @@
           <w:lang w:eastAsia="fr-FR"/>
         </w:rPr>
       </w:pPr>
-    </w:p>
-    <w:p>
-      <w:pPr>
+      <w:r>
+        <w:rPr>
+          <w:rFonts w:ascii="Century Gothic" w:eastAsia="Times New Roman" w:hAnsi="Century Gothic" w:cs="Times New Roman"/>
+          <w:color w:val="000000"/>
+          <w:sz w:val="20"/>
+          <w:szCs w:val="20"/>
+          <w:lang w:eastAsia="fr-FR"/>
+        </w:rPr>
+        <w:drawing>
+          <wp:inline distT="0" distB="0" distL="0" distR="0" wp14:anchorId="4D4A6059" wp14:editId="53C926DB">
+            <wp:extent cx="5760720" cy="2745105"/>
+            <wp:effectExtent l="0" t="0" r="0" b="0"/>
+            <wp:docPr id="3" name="Image 3" descr="Une image contenant texte&#10;&#10;Description générée automatiquement"/>
+            <wp:cNvGraphicFramePr>
+              <a:graphicFrameLocks xmlns:a="http://schemas.openxmlformats.org/drawingml/2006/main" noChangeAspect="1"/>
+            </wp:cNvGraphicFramePr>
+            <a:graphic xmlns:a="http://schemas.openxmlformats.org/drawingml/2006/main">
+              <a:graphicData uri="http://schemas.openxmlformats.org/drawingml/2006/picture">
+                <pic:pic xmlns:pic="http://schemas.openxmlformats.org/drawingml/2006/picture">
+                  <pic:nvPicPr>
+                    <pic:cNvPr id="3" name="Image 3" descr="Une image contenant texte&#10;&#10;Description générée automatiquement"/>
+                    <pic:cNvPicPr/>
+                  </pic:nvPicPr>
+                  <pic:blipFill>
+                    <a:blip r:embed="rId19"/>
+                    <a:stretch>
+                      <a:fillRect/>
+                    </a:stretch>
+                  </pic:blipFill>
+                  <pic:spPr>
+                    <a:xfrm>
+                      <a:off x="0" y="0"/>
+                      <a:ext cx="5760720" cy="2745105"/>
+                    </a:xfrm>
+                    <a:prstGeom prst="rect">
+                      <a:avLst/>
+                    </a:prstGeom>
+                  </pic:spPr>
+                </pic:pic>
+              </a:graphicData>
+            </a:graphic>
+          </wp:inline>
+        </w:drawing>
+      </w:r>
+    </w:p>
+    <w:p>
+      <w:pPr>
+        <w:rPr>
+          <w:rFonts w:ascii="Century Gothic" w:eastAsia="Times New Roman" w:hAnsi="Century Gothic" w:cs="Times New Roman"/>
+          <w:color w:val="000000"/>
+          <w:sz w:val="20"/>
+          <w:szCs w:val="20"/>
+          <w:lang w:eastAsia="fr-FR"/>
+        </w:rPr>
+      </w:pPr>
+      <w:r>
+        <w:rPr>
+          <w:rFonts w:ascii="Century Gothic" w:eastAsia="Times New Roman" w:hAnsi="Century Gothic" w:cs="Times New Roman"/>
+          <w:color w:val="000000"/>
+          <w:sz w:val="20"/>
+          <w:szCs w:val="20"/>
+          <w:lang w:eastAsia="fr-FR"/>
+        </w:rPr>
+        <w:br w:type="page"/>
+      </w:r>
+    </w:p>
+    <w:p>
+      <w:pPr>
+        <w:numPr>
+          <w:ilvl w:val="0"/>
+          <w:numId w:val="6"/>
+        </w:numPr>
         <w:spacing w:after="0" w:line="360" w:lineRule="auto"/>
         <w:jc w:val="both"/>
         <w:textAlignment w:val="baseline"/>
@@ -2456,6 +4380,79 @@
           <w:lang w:eastAsia="fr-FR"/>
         </w:rPr>
       </w:pPr>
+      <w:r>
+        <w:rPr>
+          <w:rFonts w:ascii="Century Gothic" w:eastAsia="Times New Roman" w:hAnsi="Century Gothic" w:cs="Times New Roman"/>
+          <w:color w:val="000000"/>
+          <w:sz w:val="20"/>
+          <w:szCs w:val="20"/>
+          <w:lang w:eastAsia="fr-FR"/>
+        </w:rPr>
+        <w:lastRenderedPageBreak/>
+        <w:t>Liste des playlists d</w:t>
+      </w:r>
+      <w:r>
+        <w:rPr>
+          <w:rFonts w:ascii="Century Gothic" w:eastAsia="Times New Roman" w:hAnsi="Century Gothic" w:cs="Times New Roman"/>
+          <w:color w:val="000000"/>
+          <w:sz w:val="20"/>
+          <w:szCs w:val="20"/>
+          <w:lang w:eastAsia="fr-FR"/>
+        </w:rPr>
+        <w:t>e</w:t>
+      </w:r>
+      <w:r>
+        <w:rPr>
+          <w:rFonts w:ascii="Century Gothic" w:eastAsia="Times New Roman" w:hAnsi="Century Gothic" w:cs="Times New Roman"/>
+          <w:color w:val="000000"/>
+          <w:sz w:val="20"/>
+          <w:szCs w:val="20"/>
+          <w:lang w:eastAsia="fr-FR"/>
+        </w:rPr>
+        <w:t xml:space="preserve"> </w:t>
+      </w:r>
+      <w:r>
+        <w:rPr>
+          <w:rFonts w:ascii="Century Gothic" w:eastAsia="Times New Roman" w:hAnsi="Century Gothic" w:cs="Times New Roman"/>
+          <w:color w:val="000000"/>
+          <w:sz w:val="20"/>
+          <w:szCs w:val="20"/>
+          <w:lang w:eastAsia="fr-FR"/>
+        </w:rPr>
+        <w:t>l’</w:t>
+      </w:r>
+      <w:r>
+        <w:rPr>
+          <w:rFonts w:ascii="Century Gothic" w:eastAsia="Times New Roman" w:hAnsi="Century Gothic" w:cs="Times New Roman"/>
+          <w:color w:val="000000"/>
+          <w:sz w:val="20"/>
+          <w:szCs w:val="20"/>
+          <w:lang w:eastAsia="fr-FR"/>
+        </w:rPr>
+        <w:t>utilisateur</w:t>
+      </w:r>
+      <w:r>
+        <w:rPr>
+          <w:rFonts w:ascii="Century Gothic" w:eastAsia="Times New Roman" w:hAnsi="Century Gothic" w:cs="Times New Roman"/>
+          <w:color w:val="000000"/>
+          <w:sz w:val="20"/>
+          <w:szCs w:val="20"/>
+          <w:lang w:eastAsia="fr-FR"/>
+        </w:rPr>
+        <w:t xml:space="preserve"> : </w:t>
+      </w:r>
+      <w:r>
+        <w:rPr>
+          <w:rFonts w:ascii="Century Gothic" w:eastAsia="Times New Roman" w:hAnsi="Century Gothic" w:cs="Times New Roman"/>
+          <w:b/>
+          <w:bCs/>
+          <w:color w:val="000000"/>
+          <w:sz w:val="20"/>
+          <w:szCs w:val="20"/>
+          <w:lang w:eastAsia="fr-FR"/>
+        </w:rPr>
+        <w:t>640622721f567840c6d01446</w:t>
+      </w:r>
     </w:p>
     <w:p>
       <w:pPr>
@@ -2470,6 +4467,50 @@
           <w:lang w:eastAsia="fr-FR"/>
         </w:rPr>
       </w:pPr>
+      <w:r>
+        <w:rPr>
+          <w:rFonts w:ascii="Century Gothic" w:eastAsia="Times New Roman" w:hAnsi="Century Gothic" w:cs="Times New Roman"/>
+          <w:color w:val="000000"/>
+          <w:sz w:val="20"/>
+          <w:szCs w:val="20"/>
+          <w:lang w:eastAsia="fr-FR"/>
+        </w:rPr>
+        <w:drawing>
+          <wp:inline distT="0" distB="0" distL="0" distR="0" wp14:anchorId="4FCAF974" wp14:editId="4BD0F8D4">
+            <wp:extent cx="5760720" cy="4714875"/>
+            <wp:effectExtent l="0" t="0" r="0" b="9525"/>
+            <wp:docPr id="5" name="Image 5" descr="Une image contenant texte&#10;&#10;Description générée automatiquement"/>
+            <wp:cNvGraphicFramePr>
+              <a:graphicFrameLocks xmlns:a="http://schemas.openxmlformats.org/drawingml/2006/main" noChangeAspect="1"/>
+            </wp:cNvGraphicFramePr>
+            <a:graphic xmlns:a="http://schemas.openxmlformats.org/drawingml/2006/main">
+              <a:graphicData uri="http://schemas.openxmlformats.org/drawingml/2006/picture">
+                <pic:pic xmlns:pic="http://schemas.openxmlformats.org/drawingml/2006/picture">
+                  <pic:nvPicPr>
+                    <pic:cNvPr id="5" name="Image 5" descr="Une image contenant texte&#10;&#10;Description générée automatiquement"/>
+                    <pic:cNvPicPr/>
+                  </pic:nvPicPr>
+                  <pic:blipFill>
+                    <a:blip r:embed="rId20"/>
+                    <a:stretch>
+                      <a:fillRect/>
+                    </a:stretch>
+                  </pic:blipFill>
+                  <pic:spPr>
+                    <a:xfrm>
+                      <a:off x="0" y="0"/>
+                      <a:ext cx="5760720" cy="4714875"/>
+                    </a:xfrm>
+                    <a:prstGeom prst="rect">
+                      <a:avLst/>
+                    </a:prstGeom>
+                  </pic:spPr>
+                </pic:pic>
+              </a:graphicData>
+            </a:graphic>
+          </wp:inline>
+        </w:drawing>
+      </w:r>
     </w:p>
     <w:p>
       <w:pPr>
@@ -2485,9 +4526,239 @@
         </w:rPr>
       </w:pPr>
     </w:p>
+    <w:p>
+      <w:pPr>
+        <w:numPr>
+          <w:ilvl w:val="0"/>
+          <w:numId w:val="6"/>
+        </w:numPr>
+        <w:spacing w:after="0" w:line="360" w:lineRule="auto"/>
+        <w:jc w:val="both"/>
+        <w:textAlignment w:val="baseline"/>
+        <w:rPr>
+          <w:rFonts w:ascii="Century Gothic" w:eastAsia="Times New Roman" w:hAnsi="Century Gothic" w:cs="Times New Roman"/>
+          <w:color w:val="000000"/>
+          <w:sz w:val="20"/>
+          <w:szCs w:val="20"/>
+          <w:lang w:eastAsia="fr-FR"/>
+        </w:rPr>
+      </w:pPr>
+      <w:r>
+        <w:rPr>
+          <w:rFonts w:ascii="Century Gothic" w:eastAsia="Times New Roman" w:hAnsi="Century Gothic" w:cs="Times New Roman"/>
+          <w:color w:val="000000"/>
+          <w:sz w:val="20"/>
+          <w:szCs w:val="20"/>
+          <w:lang w:eastAsia="fr-FR"/>
+        </w:rPr>
+        <w:t>Liste des albums datant de 2004 (par exemple)</w:t>
+      </w:r>
+    </w:p>
+    <w:p>
+      <w:pPr>
+        <w:spacing w:after="0" w:line="360" w:lineRule="auto"/>
+        <w:jc w:val="both"/>
+        <w:textAlignment w:val="baseline"/>
+        <w:rPr>
+          <w:rFonts w:ascii="Century Gothic" w:eastAsia="Times New Roman" w:hAnsi="Century Gothic" w:cs="Times New Roman"/>
+          <w:color w:val="000000"/>
+          <w:sz w:val="20"/>
+          <w:szCs w:val="20"/>
+          <w:lang w:eastAsia="fr-FR"/>
+        </w:rPr>
+      </w:pPr>
+      <w:r>
+        <w:rPr>
+          <w:rFonts w:ascii="Century Gothic" w:eastAsia="Times New Roman" w:hAnsi="Century Gothic" w:cs="Times New Roman"/>
+          <w:color w:val="000000"/>
+          <w:sz w:val="20"/>
+          <w:szCs w:val="20"/>
+          <w:lang w:eastAsia="fr-FR"/>
+        </w:rPr>
+        <w:drawing>
+          <wp:inline distT="0" distB="0" distL="0" distR="0" wp14:anchorId="52FDE59D" wp14:editId="6F3F7153">
+            <wp:extent cx="5760720" cy="3578225"/>
+            <wp:effectExtent l="0" t="0" r="0" b="3175"/>
+            <wp:docPr id="6" name="Image 6" descr="Une image contenant texte&#10;&#10;Description générée automatiquement"/>
+            <wp:cNvGraphicFramePr>
+              <a:graphicFrameLocks xmlns:a="http://schemas.openxmlformats.org/drawingml/2006/main" noChangeAspect="1"/>
+            </wp:cNvGraphicFramePr>
+            <a:graphic xmlns:a="http://schemas.openxmlformats.org/drawingml/2006/main">
+              <a:graphicData uri="http://schemas.openxmlformats.org/drawingml/2006/picture">
+                <pic:pic xmlns:pic="http://schemas.openxmlformats.org/drawingml/2006/picture">
+                  <pic:nvPicPr>
+                    <pic:cNvPr id="6" name="Image 6" descr="Une image contenant texte&#10;&#10;Description générée automatiquement"/>
+                    <pic:cNvPicPr/>
+                  </pic:nvPicPr>
+                  <pic:blipFill>
+                    <a:blip r:embed="rId21"/>
+                    <a:stretch>
+                      <a:fillRect/>
+                    </a:stretch>
+                  </pic:blipFill>
+                  <pic:spPr>
+                    <a:xfrm>
+                      <a:off x="0" y="0"/>
+                      <a:ext cx="5760720" cy="3578225"/>
+                    </a:xfrm>
+                    <a:prstGeom prst="rect">
+                      <a:avLst/>
+                    </a:prstGeom>
+                  </pic:spPr>
+                </pic:pic>
+              </a:graphicData>
+            </a:graphic>
+          </wp:inline>
+        </w:drawing>
+      </w:r>
+    </w:p>
+    <w:p>
+      <w:pPr>
+        <w:spacing w:after="0" w:line="360" w:lineRule="auto"/>
+        <w:jc w:val="both"/>
+        <w:textAlignment w:val="baseline"/>
+        <w:rPr>
+          <w:rFonts w:ascii="Century Gothic" w:eastAsia="Times New Roman" w:hAnsi="Century Gothic" w:cs="Times New Roman"/>
+          <w:color w:val="000000"/>
+          <w:sz w:val="20"/>
+          <w:szCs w:val="20"/>
+          <w:lang w:eastAsia="fr-FR"/>
+        </w:rPr>
+      </w:pPr>
+    </w:p>
+    <w:p>
+      <w:pPr>
+        <w:numPr>
+          <w:ilvl w:val="0"/>
+          <w:numId w:val="6"/>
+        </w:numPr>
+        <w:spacing w:after="0" w:line="360" w:lineRule="auto"/>
+        <w:jc w:val="both"/>
+        <w:textAlignment w:val="baseline"/>
+        <w:rPr>
+          <w:rFonts w:ascii="Century Gothic" w:eastAsia="Times New Roman" w:hAnsi="Century Gothic" w:cs="Times New Roman"/>
+          <w:color w:val="000000"/>
+          <w:sz w:val="20"/>
+          <w:szCs w:val="20"/>
+          <w:lang w:eastAsia="fr-FR"/>
+        </w:rPr>
+      </w:pPr>
+      <w:r>
+        <w:rPr>
+          <w:rFonts w:ascii="Century Gothic" w:eastAsia="Times New Roman" w:hAnsi="Century Gothic" w:cs="Times New Roman"/>
+          <w:color w:val="000000"/>
+          <w:sz w:val="20"/>
+          <w:szCs w:val="20"/>
+          <w:lang w:eastAsia="fr-FR"/>
+        </w:rPr>
+        <w:t xml:space="preserve">Top N des </w:t>
+      </w:r>
+      <w:r>
+        <w:rPr>
+          <w:rFonts w:ascii="Century Gothic" w:eastAsia="Times New Roman" w:hAnsi="Century Gothic" w:cs="Times New Roman"/>
+          <w:color w:val="000000"/>
+          <w:sz w:val="20"/>
+          <w:szCs w:val="20"/>
+          <w:lang w:eastAsia="fr-FR"/>
+        </w:rPr>
+        <w:t>titres</w:t>
+      </w:r>
+      <w:r>
+        <w:rPr>
+          <w:rFonts w:ascii="Century Gothic" w:eastAsia="Times New Roman" w:hAnsi="Century Gothic" w:cs="Times New Roman"/>
+          <w:color w:val="000000"/>
+          <w:sz w:val="20"/>
+          <w:szCs w:val="20"/>
+          <w:lang w:eastAsia="fr-FR"/>
+        </w:rPr>
+        <w:t xml:space="preserve"> les plus </w:t>
+      </w:r>
+      <w:r>
+        <w:rPr>
+          <w:rFonts w:ascii="Century Gothic" w:eastAsia="Times New Roman" w:hAnsi="Century Gothic" w:cs="Times New Roman"/>
+          <w:color w:val="000000"/>
+          <w:sz w:val="20"/>
+          <w:szCs w:val="20"/>
+          <w:lang w:eastAsia="fr-FR"/>
+        </w:rPr>
+        <w:t>écoutés</w:t>
+      </w:r>
+    </w:p>
+    <w:p>
+      <w:pPr>
+        <w:spacing w:after="0" w:line="360" w:lineRule="auto"/>
+        <w:jc w:val="both"/>
+        <w:textAlignment w:val="baseline"/>
+        <w:rPr>
+          <w:rFonts w:ascii="Century Gothic" w:eastAsia="Times New Roman" w:hAnsi="Century Gothic" w:cs="Times New Roman"/>
+          <w:color w:val="000000"/>
+          <w:sz w:val="20"/>
+          <w:szCs w:val="20"/>
+          <w:lang w:eastAsia="fr-FR"/>
+        </w:rPr>
+      </w:pPr>
+      <w:r>
+        <w:rPr>
+          <w:rFonts w:ascii="Century Gothic" w:eastAsia="Times New Roman" w:hAnsi="Century Gothic" w:cs="Times New Roman"/>
+          <w:color w:val="000000"/>
+          <w:sz w:val="20"/>
+          <w:szCs w:val="20"/>
+          <w:lang w:eastAsia="fr-FR"/>
+        </w:rPr>
+        <w:drawing>
+          <wp:inline distT="0" distB="0" distL="0" distR="0" wp14:anchorId="6CA27F85" wp14:editId="7365A785">
+            <wp:extent cx="5760720" cy="5600700"/>
+            <wp:effectExtent l="0" t="0" r="0" b="0"/>
+            <wp:docPr id="9" name="Image 9" descr="Une image contenant texte&#10;&#10;Description générée automatiquement"/>
+            <wp:cNvGraphicFramePr>
+              <a:graphicFrameLocks xmlns:a="http://schemas.openxmlformats.org/drawingml/2006/main" noChangeAspect="1"/>
+            </wp:cNvGraphicFramePr>
+            <a:graphic xmlns:a="http://schemas.openxmlformats.org/drawingml/2006/main">
+              <a:graphicData uri="http://schemas.openxmlformats.org/drawingml/2006/picture">
+                <pic:pic xmlns:pic="http://schemas.openxmlformats.org/drawingml/2006/picture">
+                  <pic:nvPicPr>
+                    <pic:cNvPr id="9" name="Image 9" descr="Une image contenant texte&#10;&#10;Description générée automatiquement"/>
+                    <pic:cNvPicPr/>
+                  </pic:nvPicPr>
+                  <pic:blipFill>
+                    <a:blip r:embed="rId22"/>
+                    <a:stretch>
+                      <a:fillRect/>
+                    </a:stretch>
+                  </pic:blipFill>
+                  <pic:spPr>
+                    <a:xfrm>
+                      <a:off x="0" y="0"/>
+                      <a:ext cx="5760720" cy="5600700"/>
+                    </a:xfrm>
+                    <a:prstGeom prst="rect">
+                      <a:avLst/>
+                    </a:prstGeom>
+                  </pic:spPr>
+                </pic:pic>
+              </a:graphicData>
+            </a:graphic>
+          </wp:inline>
+        </w:drawing>
+      </w:r>
+    </w:p>
+    <w:p>
+      <w:pPr>
+        <w:spacing w:after="0" w:line="360" w:lineRule="auto"/>
+        <w:jc w:val="both"/>
+        <w:textAlignment w:val="baseline"/>
+        <w:rPr>
+          <w:rFonts w:ascii="Century Gothic" w:eastAsia="Times New Roman" w:hAnsi="Century Gothic" w:cs="Times New Roman"/>
+          <w:color w:val="000000"/>
+          <w:sz w:val="20"/>
+          <w:szCs w:val="20"/>
+          <w:lang w:eastAsia="fr-FR"/>
+        </w:rPr>
+      </w:pPr>
+    </w:p>
     <w:sectPr>
       <w:pgSz w:w="11906" w:h="16838"/>
-      <w:pgMar w:top="1417" w:right="1417" w:bottom="1417" w:left="1417" w:header="708" w:footer="708" w:gutter="0"/>
+      <w:pgMar w:top="1417" w:right="1417" w:bottom="993" w:left="1417" w:header="708" w:footer="708" w:gutter="0"/>
       <w:pgNumType w:start="0"/>
       <w:cols w:space="708"/>
       <w:titlePg/>
@@ -3206,6 +5477,118 @@
     </w:lvl>
   </w:abstractNum>
   <w:abstractNum w:abstractNumId="4" w15:restartNumberingAfterBreak="0">
+    <w:nsid w:val="2D420666"/>
+    <w:multiLevelType w:val="hybridMultilevel"/>
+    <w:tmpl w:val="6BA0496C"/>
+    <w:lvl w:ilvl="0" w:tplc="B4582D5C">
+      <w:numFmt w:val="bullet"/>
+      <w:lvlText w:val="-"/>
+      <w:lvlJc w:val="left"/>
+      <w:pPr>
+        <w:ind w:left="-349" w:hanging="360"/>
+      </w:pPr>
+      <w:rPr>
+        <w:rFonts w:ascii="Century Gothic" w:eastAsia="Times New Roman" w:hAnsi="Century Gothic" w:cs="Times New Roman" w:hint="default"/>
+      </w:rPr>
+    </w:lvl>
+    <w:lvl w:ilvl="1" w:tplc="040C0003" w:tentative="1">
+      <w:start w:val="1"/>
+      <w:numFmt w:val="bullet"/>
+      <w:lvlText w:val="o"/>
+      <w:lvlJc w:val="left"/>
+      <w:pPr>
+        <w:ind w:left="371" w:hanging="360"/>
+      </w:pPr>
+      <w:rPr>
+        <w:rFonts w:ascii="Courier New" w:hAnsi="Courier New" w:cs="Courier New" w:hint="default"/>
+      </w:rPr>
+    </w:lvl>
+    <w:lvl w:ilvl="2" w:tplc="040C0005" w:tentative="1">
+      <w:start w:val="1"/>
+      <w:numFmt w:val="bullet"/>
+      <w:lvlText w:val=""/>
+      <w:lvlJc w:val="left"/>
+      <w:pPr>
+        <w:ind w:left="1091" w:hanging="360"/>
+      </w:pPr>
+      <w:rPr>
+        <w:rFonts w:ascii="Wingdings" w:hAnsi="Wingdings" w:hint="default"/>
+      </w:rPr>
+    </w:lvl>
+    <w:lvl w:ilvl="3" w:tplc="040C0001" w:tentative="1">
+      <w:start w:val="1"/>
+      <w:numFmt w:val="bullet"/>
+      <w:lvlText w:val=""/>
+      <w:lvlJc w:val="left"/>
+      <w:pPr>
+        <w:ind w:left="1811" w:hanging="360"/>
+      </w:pPr>
+      <w:rPr>
+        <w:rFonts w:ascii="Symbol" w:hAnsi="Symbol" w:hint="default"/>
+      </w:rPr>
+    </w:lvl>
+    <w:lvl w:ilvl="4" w:tplc="040C0003" w:tentative="1">
+      <w:start w:val="1"/>
+      <w:numFmt w:val="bullet"/>
+      <w:lvlText w:val="o"/>
+      <w:lvlJc w:val="left"/>
+      <w:pPr>
+        <w:ind w:left="2531" w:hanging="360"/>
+      </w:pPr>
+      <w:rPr>
+        <w:rFonts w:ascii="Courier New" w:hAnsi="Courier New" w:cs="Courier New" w:hint="default"/>
+      </w:rPr>
+    </w:lvl>
+    <w:lvl w:ilvl="5" w:tplc="040C0005" w:tentative="1">
+      <w:start w:val="1"/>
+      <w:numFmt w:val="bullet"/>
+      <w:lvlText w:val=""/>
+      <w:lvlJc w:val="left"/>
+      <w:pPr>
+        <w:ind w:left="3251" w:hanging="360"/>
+      </w:pPr>
+      <w:rPr>
+        <w:rFonts w:ascii="Wingdings" w:hAnsi="Wingdings" w:hint="default"/>
+      </w:rPr>
+    </w:lvl>
+    <w:lvl w:ilvl="6" w:tplc="040C0001" w:tentative="1">
+      <w:start w:val="1"/>
+      <w:numFmt w:val="bullet"/>
+      <w:lvlText w:val=""/>
+      <w:lvlJc w:val="left"/>
+      <w:pPr>
+        <w:ind w:left="3971" w:hanging="360"/>
+      </w:pPr>
+      <w:rPr>
+        <w:rFonts w:ascii="Symbol" w:hAnsi="Symbol" w:hint="default"/>
+      </w:rPr>
+    </w:lvl>
+    <w:lvl w:ilvl="7" w:tplc="040C0003" w:tentative="1">
+      <w:start w:val="1"/>
+      <w:numFmt w:val="bullet"/>
+      <w:lvlText w:val="o"/>
+      <w:lvlJc w:val="left"/>
+      <w:pPr>
+        <w:ind w:left="4691" w:hanging="360"/>
+      </w:pPr>
+      <w:rPr>
+        <w:rFonts w:ascii="Courier New" w:hAnsi="Courier New" w:cs="Courier New" w:hint="default"/>
+      </w:rPr>
+    </w:lvl>
+    <w:lvl w:ilvl="8" w:tplc="040C0005" w:tentative="1">
+      <w:start w:val="1"/>
+      <w:numFmt w:val="bullet"/>
+      <w:lvlText w:val=""/>
+      <w:lvlJc w:val="left"/>
+      <w:pPr>
+        <w:ind w:left="5411" w:hanging="360"/>
+      </w:pPr>
+      <w:rPr>
+        <w:rFonts w:ascii="Wingdings" w:hAnsi="Wingdings" w:hint="default"/>
+      </w:rPr>
+    </w:lvl>
+  </w:abstractNum>
+  <w:abstractNum w:abstractNumId="5" w15:restartNumberingAfterBreak="0">
     <w:nsid w:val="30421832"/>
     <w:multiLevelType w:val="multilevel"/>
     <w:tmpl w:val="C95A1596"/>
@@ -3354,7 +5737,7 @@
       </w:rPr>
     </w:lvl>
   </w:abstractNum>
-  <w:abstractNum w:abstractNumId="5" w15:restartNumberingAfterBreak="0">
+  <w:abstractNum w:abstractNumId="6" w15:restartNumberingAfterBreak="0">
     <w:nsid w:val="3E3D66BD"/>
     <w:multiLevelType w:val="hybridMultilevel"/>
     <w:tmpl w:val="5A6C7A86"/>
@@ -3440,7 +5823,7 @@
       </w:pPr>
     </w:lvl>
   </w:abstractNum>
-  <w:abstractNum w:abstractNumId="6" w15:restartNumberingAfterBreak="0">
+  <w:abstractNum w:abstractNumId="7" w15:restartNumberingAfterBreak="0">
     <w:nsid w:val="4128506D"/>
     <w:multiLevelType w:val="hybridMultilevel"/>
     <w:tmpl w:val="025A8B66"/>
@@ -3552,7 +5935,119 @@
       </w:rPr>
     </w:lvl>
   </w:abstractNum>
-  <w:abstractNum w:abstractNumId="7" w15:restartNumberingAfterBreak="0">
+  <w:abstractNum w:abstractNumId="8" w15:restartNumberingAfterBreak="0">
+    <w:nsid w:val="53762CBE"/>
+    <w:multiLevelType w:val="hybridMultilevel"/>
+    <w:tmpl w:val="6C18703C"/>
+    <w:lvl w:ilvl="0" w:tplc="9280C468">
+      <w:numFmt w:val="bullet"/>
+      <w:lvlText w:val="-"/>
+      <w:lvlJc w:val="left"/>
+      <w:pPr>
+        <w:ind w:left="-349" w:hanging="360"/>
+      </w:pPr>
+      <w:rPr>
+        <w:rFonts w:ascii="Century Gothic" w:eastAsia="Times New Roman" w:hAnsi="Century Gothic" w:cs="Times New Roman" w:hint="default"/>
+      </w:rPr>
+    </w:lvl>
+    <w:lvl w:ilvl="1" w:tplc="040C0003" w:tentative="1">
+      <w:start w:val="1"/>
+      <w:numFmt w:val="bullet"/>
+      <w:lvlText w:val="o"/>
+      <w:lvlJc w:val="left"/>
+      <w:pPr>
+        <w:ind w:left="371" w:hanging="360"/>
+      </w:pPr>
+      <w:rPr>
+        <w:rFonts w:ascii="Courier New" w:hAnsi="Courier New" w:cs="Courier New" w:hint="default"/>
+      </w:rPr>
+    </w:lvl>
+    <w:lvl w:ilvl="2" w:tplc="040C0005" w:tentative="1">
+      <w:start w:val="1"/>
+      <w:numFmt w:val="bullet"/>
+      <w:lvlText w:val=""/>
+      <w:lvlJc w:val="left"/>
+      <w:pPr>
+        <w:ind w:left="1091" w:hanging="360"/>
+      </w:pPr>
+      <w:rPr>
+        <w:rFonts w:ascii="Wingdings" w:hAnsi="Wingdings" w:hint="default"/>
+      </w:rPr>
+    </w:lvl>
+    <w:lvl w:ilvl="3" w:tplc="040C0001" w:tentative="1">
+      <w:start w:val="1"/>
+      <w:numFmt w:val="bullet"/>
+      <w:lvlText w:val=""/>
+      <w:lvlJc w:val="left"/>
+      <w:pPr>
+        <w:ind w:left="1811" w:hanging="360"/>
+      </w:pPr>
+      <w:rPr>
+        <w:rFonts w:ascii="Symbol" w:hAnsi="Symbol" w:hint="default"/>
+      </w:rPr>
+    </w:lvl>
+    <w:lvl w:ilvl="4" w:tplc="040C0003" w:tentative="1">
+      <w:start w:val="1"/>
+      <w:numFmt w:val="bullet"/>
+      <w:lvlText w:val="o"/>
+      <w:lvlJc w:val="left"/>
+      <w:pPr>
+        <w:ind w:left="2531" w:hanging="360"/>
+      </w:pPr>
+      <w:rPr>
+        <w:rFonts w:ascii="Courier New" w:hAnsi="Courier New" w:cs="Courier New" w:hint="default"/>
+      </w:rPr>
+    </w:lvl>
+    <w:lvl w:ilvl="5" w:tplc="040C0005" w:tentative="1">
+      <w:start w:val="1"/>
+      <w:numFmt w:val="bullet"/>
+      <w:lvlText w:val=""/>
+      <w:lvlJc w:val="left"/>
+      <w:pPr>
+        <w:ind w:left="3251" w:hanging="360"/>
+      </w:pPr>
+      <w:rPr>
+        <w:rFonts w:ascii="Wingdings" w:hAnsi="Wingdings" w:hint="default"/>
+      </w:rPr>
+    </w:lvl>
+    <w:lvl w:ilvl="6" w:tplc="040C0001" w:tentative="1">
+      <w:start w:val="1"/>
+      <w:numFmt w:val="bullet"/>
+      <w:lvlText w:val=""/>
+      <w:lvlJc w:val="left"/>
+      <w:pPr>
+        <w:ind w:left="3971" w:hanging="360"/>
+      </w:pPr>
+      <w:rPr>
+        <w:rFonts w:ascii="Symbol" w:hAnsi="Symbol" w:hint="default"/>
+      </w:rPr>
+    </w:lvl>
+    <w:lvl w:ilvl="7" w:tplc="040C0003" w:tentative="1">
+      <w:start w:val="1"/>
+      <w:numFmt w:val="bullet"/>
+      <w:lvlText w:val="o"/>
+      <w:lvlJc w:val="left"/>
+      <w:pPr>
+        <w:ind w:left="4691" w:hanging="360"/>
+      </w:pPr>
+      <w:rPr>
+        <w:rFonts w:ascii="Courier New" w:hAnsi="Courier New" w:cs="Courier New" w:hint="default"/>
+      </w:rPr>
+    </w:lvl>
+    <w:lvl w:ilvl="8" w:tplc="040C0005" w:tentative="1">
+      <w:start w:val="1"/>
+      <w:numFmt w:val="bullet"/>
+      <w:lvlText w:val=""/>
+      <w:lvlJc w:val="left"/>
+      <w:pPr>
+        <w:ind w:left="5411" w:hanging="360"/>
+      </w:pPr>
+      <w:rPr>
+        <w:rFonts w:ascii="Wingdings" w:hAnsi="Wingdings" w:hint="default"/>
+      </w:rPr>
+    </w:lvl>
+  </w:abstractNum>
+  <w:abstractNum w:abstractNumId="9" w15:restartNumberingAfterBreak="0">
     <w:nsid w:val="545D3D78"/>
     <w:multiLevelType w:val="multilevel"/>
     <w:tmpl w:val="AF667004"/>
@@ -3701,14 +6196,239 @@
       </w:rPr>
     </w:lvl>
   </w:abstractNum>
+  <w:abstractNum w:abstractNumId="10" w15:restartNumberingAfterBreak="0">
+    <w:nsid w:val="60EB73B8"/>
+    <w:multiLevelType w:val="hybridMultilevel"/>
+    <w:tmpl w:val="1EF29CAA"/>
+    <w:lvl w:ilvl="0" w:tplc="BFA0D3DC">
+      <w:numFmt w:val="bullet"/>
+      <w:lvlText w:val="-"/>
+      <w:lvlJc w:val="left"/>
+      <w:pPr>
+        <w:ind w:left="720" w:hanging="360"/>
+      </w:pPr>
+      <w:rPr>
+        <w:rFonts w:ascii="Century Gothic" w:eastAsia="Times New Roman" w:hAnsi="Century Gothic" w:cs="Times New Roman" w:hint="default"/>
+        <w:b/>
+      </w:rPr>
+    </w:lvl>
+    <w:lvl w:ilvl="1" w:tplc="040C0003" w:tentative="1">
+      <w:start w:val="1"/>
+      <w:numFmt w:val="bullet"/>
+      <w:lvlText w:val="o"/>
+      <w:lvlJc w:val="left"/>
+      <w:pPr>
+        <w:ind w:left="1440" w:hanging="360"/>
+      </w:pPr>
+      <w:rPr>
+        <w:rFonts w:ascii="Courier New" w:hAnsi="Courier New" w:cs="Courier New" w:hint="default"/>
+      </w:rPr>
+    </w:lvl>
+    <w:lvl w:ilvl="2" w:tplc="040C0005" w:tentative="1">
+      <w:start w:val="1"/>
+      <w:numFmt w:val="bullet"/>
+      <w:lvlText w:val=""/>
+      <w:lvlJc w:val="left"/>
+      <w:pPr>
+        <w:ind w:left="2160" w:hanging="360"/>
+      </w:pPr>
+      <w:rPr>
+        <w:rFonts w:ascii="Wingdings" w:hAnsi="Wingdings" w:hint="default"/>
+      </w:rPr>
+    </w:lvl>
+    <w:lvl w:ilvl="3" w:tplc="040C0001" w:tentative="1">
+      <w:start w:val="1"/>
+      <w:numFmt w:val="bullet"/>
+      <w:lvlText w:val=""/>
+      <w:lvlJc w:val="left"/>
+      <w:pPr>
+        <w:ind w:left="2880" w:hanging="360"/>
+      </w:pPr>
+      <w:rPr>
+        <w:rFonts w:ascii="Symbol" w:hAnsi="Symbol" w:hint="default"/>
+      </w:rPr>
+    </w:lvl>
+    <w:lvl w:ilvl="4" w:tplc="040C0003" w:tentative="1">
+      <w:start w:val="1"/>
+      <w:numFmt w:val="bullet"/>
+      <w:lvlText w:val="o"/>
+      <w:lvlJc w:val="left"/>
+      <w:pPr>
+        <w:ind w:left="3600" w:hanging="360"/>
+      </w:pPr>
+      <w:rPr>
+        <w:rFonts w:ascii="Courier New" w:hAnsi="Courier New" w:cs="Courier New" w:hint="default"/>
+      </w:rPr>
+    </w:lvl>
+    <w:lvl w:ilvl="5" w:tplc="040C0005" w:tentative="1">
+      <w:start w:val="1"/>
+      <w:numFmt w:val="bullet"/>
+      <w:lvlText w:val=""/>
+      <w:lvlJc w:val="left"/>
+      <w:pPr>
+        <w:ind w:left="4320" w:hanging="360"/>
+      </w:pPr>
+      <w:rPr>
+        <w:rFonts w:ascii="Wingdings" w:hAnsi="Wingdings" w:hint="default"/>
+      </w:rPr>
+    </w:lvl>
+    <w:lvl w:ilvl="6" w:tplc="040C0001" w:tentative="1">
+      <w:start w:val="1"/>
+      <w:numFmt w:val="bullet"/>
+      <w:lvlText w:val=""/>
+      <w:lvlJc w:val="left"/>
+      <w:pPr>
+        <w:ind w:left="5040" w:hanging="360"/>
+      </w:pPr>
+      <w:rPr>
+        <w:rFonts w:ascii="Symbol" w:hAnsi="Symbol" w:hint="default"/>
+      </w:rPr>
+    </w:lvl>
+    <w:lvl w:ilvl="7" w:tplc="040C0003" w:tentative="1">
+      <w:start w:val="1"/>
+      <w:numFmt w:val="bullet"/>
+      <w:lvlText w:val="o"/>
+      <w:lvlJc w:val="left"/>
+      <w:pPr>
+        <w:ind w:left="5760" w:hanging="360"/>
+      </w:pPr>
+      <w:rPr>
+        <w:rFonts w:ascii="Courier New" w:hAnsi="Courier New" w:cs="Courier New" w:hint="default"/>
+      </w:rPr>
+    </w:lvl>
+    <w:lvl w:ilvl="8" w:tplc="040C0005" w:tentative="1">
+      <w:start w:val="1"/>
+      <w:numFmt w:val="bullet"/>
+      <w:lvlText w:val=""/>
+      <w:lvlJc w:val="left"/>
+      <w:pPr>
+        <w:ind w:left="6480" w:hanging="360"/>
+      </w:pPr>
+      <w:rPr>
+        <w:rFonts w:ascii="Wingdings" w:hAnsi="Wingdings" w:hint="default"/>
+      </w:rPr>
+    </w:lvl>
+  </w:abstractNum>
+  <w:abstractNum w:abstractNumId="11" w15:restartNumberingAfterBreak="0">
+    <w:nsid w:val="73FD7677"/>
+    <w:multiLevelType w:val="hybridMultilevel"/>
+    <w:tmpl w:val="9080E41E"/>
+    <w:lvl w:ilvl="0" w:tplc="3036EC08">
+      <w:numFmt w:val="bullet"/>
+      <w:lvlText w:val="-"/>
+      <w:lvlJc w:val="left"/>
+      <w:pPr>
+        <w:ind w:left="720" w:hanging="360"/>
+      </w:pPr>
+      <w:rPr>
+        <w:rFonts w:ascii="Century Gothic" w:eastAsia="Times New Roman" w:hAnsi="Century Gothic" w:cs="Times New Roman" w:hint="default"/>
+      </w:rPr>
+    </w:lvl>
+    <w:lvl w:ilvl="1" w:tplc="040C0003" w:tentative="1">
+      <w:start w:val="1"/>
+      <w:numFmt w:val="bullet"/>
+      <w:lvlText w:val="o"/>
+      <w:lvlJc w:val="left"/>
+      <w:pPr>
+        <w:ind w:left="1440" w:hanging="360"/>
+      </w:pPr>
+      <w:rPr>
+        <w:rFonts w:ascii="Courier New" w:hAnsi="Courier New" w:cs="Courier New" w:hint="default"/>
+      </w:rPr>
+    </w:lvl>
+    <w:lvl w:ilvl="2" w:tplc="040C0005" w:tentative="1">
+      <w:start w:val="1"/>
+      <w:numFmt w:val="bullet"/>
+      <w:lvlText w:val=""/>
+      <w:lvlJc w:val="left"/>
+      <w:pPr>
+        <w:ind w:left="2160" w:hanging="360"/>
+      </w:pPr>
+      <w:rPr>
+        <w:rFonts w:ascii="Wingdings" w:hAnsi="Wingdings" w:hint="default"/>
+      </w:rPr>
+    </w:lvl>
+    <w:lvl w:ilvl="3" w:tplc="040C0001" w:tentative="1">
+      <w:start w:val="1"/>
+      <w:numFmt w:val="bullet"/>
+      <w:lvlText w:val=""/>
+      <w:lvlJc w:val="left"/>
+      <w:pPr>
+        <w:ind w:left="2880" w:hanging="360"/>
+      </w:pPr>
+      <w:rPr>
+        <w:rFonts w:ascii="Symbol" w:hAnsi="Symbol" w:hint="default"/>
+      </w:rPr>
+    </w:lvl>
+    <w:lvl w:ilvl="4" w:tplc="040C0003" w:tentative="1">
+      <w:start w:val="1"/>
+      <w:numFmt w:val="bullet"/>
+      <w:lvlText w:val="o"/>
+      <w:lvlJc w:val="left"/>
+      <w:pPr>
+        <w:ind w:left="3600" w:hanging="360"/>
+      </w:pPr>
+      <w:rPr>
+        <w:rFonts w:ascii="Courier New" w:hAnsi="Courier New" w:cs="Courier New" w:hint="default"/>
+      </w:rPr>
+    </w:lvl>
+    <w:lvl w:ilvl="5" w:tplc="040C0005" w:tentative="1">
+      <w:start w:val="1"/>
+      <w:numFmt w:val="bullet"/>
+      <w:lvlText w:val=""/>
+      <w:lvlJc w:val="left"/>
+      <w:pPr>
+        <w:ind w:left="4320" w:hanging="360"/>
+      </w:pPr>
+      <w:rPr>
+        <w:rFonts w:ascii="Wingdings" w:hAnsi="Wingdings" w:hint="default"/>
+      </w:rPr>
+    </w:lvl>
+    <w:lvl w:ilvl="6" w:tplc="040C0001" w:tentative="1">
+      <w:start w:val="1"/>
+      <w:numFmt w:val="bullet"/>
+      <w:lvlText w:val=""/>
+      <w:lvlJc w:val="left"/>
+      <w:pPr>
+        <w:ind w:left="5040" w:hanging="360"/>
+      </w:pPr>
+      <w:rPr>
+        <w:rFonts w:ascii="Symbol" w:hAnsi="Symbol" w:hint="default"/>
+      </w:rPr>
+    </w:lvl>
+    <w:lvl w:ilvl="7" w:tplc="040C0003" w:tentative="1">
+      <w:start w:val="1"/>
+      <w:numFmt w:val="bullet"/>
+      <w:lvlText w:val="o"/>
+      <w:lvlJc w:val="left"/>
+      <w:pPr>
+        <w:ind w:left="5760" w:hanging="360"/>
+      </w:pPr>
+      <w:rPr>
+        <w:rFonts w:ascii="Courier New" w:hAnsi="Courier New" w:cs="Courier New" w:hint="default"/>
+      </w:rPr>
+    </w:lvl>
+    <w:lvl w:ilvl="8" w:tplc="040C0005" w:tentative="1">
+      <w:start w:val="1"/>
+      <w:numFmt w:val="bullet"/>
+      <w:lvlText w:val=""/>
+      <w:lvlJc w:val="left"/>
+      <w:pPr>
+        <w:ind w:left="6480" w:hanging="360"/>
+      </w:pPr>
+      <w:rPr>
+        <w:rFonts w:ascii="Wingdings" w:hAnsi="Wingdings" w:hint="default"/>
+      </w:rPr>
+    </w:lvl>
+  </w:abstractNum>
   <w:num w:numId="1" w16cid:durableId="1712918457">
-    <w:abstractNumId w:val="4"/>
+    <w:abstractNumId w:val="5"/>
   </w:num>
   <w:num w:numId="2" w16cid:durableId="1551723393">
     <w:abstractNumId w:val="2"/>
   </w:num>
   <w:num w:numId="3" w16cid:durableId="130052473">
-    <w:abstractNumId w:val="7"/>
+    <w:abstractNumId w:val="9"/>
   </w:num>
   <w:num w:numId="4" w16cid:durableId="2127120068">
     <w:abstractNumId w:val="0"/>
@@ -3720,10 +6440,22 @@
     <w:abstractNumId w:val="1"/>
   </w:num>
   <w:num w:numId="7" w16cid:durableId="1824276859">
-    <w:abstractNumId w:val="5"/>
+    <w:abstractNumId w:val="6"/>
   </w:num>
   <w:num w:numId="8" w16cid:durableId="54285393">
-    <w:abstractNumId w:val="6"/>
+    <w:abstractNumId w:val="7"/>
+  </w:num>
+  <w:num w:numId="9" w16cid:durableId="1929655603">
+    <w:abstractNumId w:val="11"/>
+  </w:num>
+  <w:num w:numId="10" w16cid:durableId="1102989562">
+    <w:abstractNumId w:val="4"/>
+  </w:num>
+  <w:num w:numId="11" w16cid:durableId="732848082">
+    <w:abstractNumId w:val="8"/>
+  </w:num>
+  <w:num w:numId="12" w16cid:durableId="841968515">
+    <w:abstractNumId w:val="10"/>
   </w:num>
 </w:numbering>
 </file>
